--- a/writing_files/user manual.docx
+++ b/writing_files/user manual.docx
@@ -17,6 +17,14 @@
     </w:p>
     <w:sdt>
       <w:sdtPr>
+        <w:rPr>
+          <w:rFonts w:asciiTheme="minorHAnsi" w:eastAsiaTheme="minorHAnsi" w:hAnsiTheme="minorHAnsi" w:cstheme="minorBidi"/>
+          <w:color w:val="auto"/>
+          <w:kern w:val="2"/>
+          <w:sz w:val="24"/>
+          <w:szCs w:val="24"/>
+          <w14:ligatures w14:val="standardContextual"/>
+        </w:rPr>
         <w:id w:val="121899156"/>
         <w:docPartObj>
           <w:docPartGallery w:val="Table of Contents"/>
@@ -25,15 +33,9 @@
       </w:sdtPr>
       <w:sdtEndPr>
         <w:rPr>
-          <w:rFonts w:asciiTheme="minorHAnsi" w:eastAsiaTheme="minorHAnsi" w:hAnsiTheme="minorHAnsi" w:cstheme="minorBidi"/>
           <w:b/>
           <w:bCs/>
           <w:noProof/>
-          <w:color w:val="auto"/>
-          <w:kern w:val="2"/>
-          <w:sz w:val="24"/>
-          <w:szCs w:val="24"/>
-          <w14:ligatures w14:val="standardContextual"/>
         </w:rPr>
       </w:sdtEndPr>
       <w:sdtContent>
@@ -73,7 +75,7 @@
           <w:r>
             <w:fldChar w:fldCharType="separate"/>
           </w:r>
-          <w:hyperlink w:anchor="_Toc140161418" w:history="1">
+          <w:hyperlink w:anchor="_Toc140225623" w:history="1">
             <w:r>
               <w:rPr>
                 <w:rStyle w:val="Hyperlink"/>
@@ -117,7 +119,7 @@
                 <w:noProof/>
                 <w:webHidden/>
               </w:rPr>
-              <w:instrText xml:space="preserve"> PAGEREF _Toc140161418 \h </w:instrText>
+              <w:instrText xml:space="preserve"> PAGEREF _Toc140225623 \h </w:instrText>
             </w:r>
             <w:r>
               <w:rPr>
@@ -162,7 +164,7 @@
               <w:szCs w:val="22"/>
             </w:rPr>
           </w:pPr>
-          <w:hyperlink w:anchor="_Toc140161419" w:history="1">
+          <w:hyperlink w:anchor="_Toc140225624" w:history="1">
             <w:r>
               <w:rPr>
                 <w:rStyle w:val="Hyperlink"/>
@@ -206,7 +208,7 @@
                 <w:noProof/>
                 <w:webHidden/>
               </w:rPr>
-              <w:instrText xml:space="preserve"> PAGEREF _Toc140161419 \h </w:instrText>
+              <w:instrText xml:space="preserve"> PAGEREF _Toc140225624 \h </w:instrText>
             </w:r>
             <w:r>
               <w:rPr>
@@ -251,7 +253,7 @@
               <w:szCs w:val="22"/>
             </w:rPr>
           </w:pPr>
-          <w:hyperlink w:anchor="_Toc140161420" w:history="1">
+          <w:hyperlink w:anchor="_Toc140225625" w:history="1">
             <w:r>
               <w:rPr>
                 <w:rStyle w:val="Hyperlink"/>
@@ -295,7 +297,7 @@
                 <w:noProof/>
                 <w:webHidden/>
               </w:rPr>
-              <w:instrText xml:space="preserve"> PAGEREF _Toc140161420 \h </w:instrText>
+              <w:instrText xml:space="preserve"> PAGEREF _Toc140225625 \h </w:instrText>
             </w:r>
             <w:r>
               <w:rPr>
@@ -340,7 +342,7 @@
               <w:szCs w:val="22"/>
             </w:rPr>
           </w:pPr>
-          <w:hyperlink w:anchor="_Toc140161421" w:history="1">
+          <w:hyperlink w:anchor="_Toc140225626" w:history="1">
             <w:r>
               <w:rPr>
                 <w:rStyle w:val="Hyperlink"/>
@@ -384,7 +386,7 @@
                 <w:noProof/>
                 <w:webHidden/>
               </w:rPr>
-              <w:instrText xml:space="preserve"> PAGEREF _Toc140161421 \h </w:instrText>
+              <w:instrText xml:space="preserve"> PAGEREF _Toc140225626 \h </w:instrText>
             </w:r>
             <w:r>
               <w:rPr>
@@ -429,7 +431,7 @@
               <w:szCs w:val="22"/>
             </w:rPr>
           </w:pPr>
-          <w:hyperlink w:anchor="_Toc140161422" w:history="1">
+          <w:hyperlink w:anchor="_Toc140225627" w:history="1">
             <w:r>
               <w:rPr>
                 <w:rStyle w:val="Hyperlink"/>
@@ -473,7 +475,7 @@
                 <w:noProof/>
                 <w:webHidden/>
               </w:rPr>
-              <w:instrText xml:space="preserve"> PAGEREF _Toc140161422 \h </w:instrText>
+              <w:instrText xml:space="preserve"> PAGEREF _Toc140225627 \h </w:instrText>
             </w:r>
             <w:r>
               <w:rPr>
@@ -518,7 +520,7 @@
               <w:szCs w:val="22"/>
             </w:rPr>
           </w:pPr>
-          <w:hyperlink w:anchor="_Toc140161423" w:history="1">
+          <w:hyperlink w:anchor="_Toc140225628" w:history="1">
             <w:r>
               <w:rPr>
                 <w:rStyle w:val="Hyperlink"/>
@@ -562,7 +564,7 @@
                 <w:noProof/>
                 <w:webHidden/>
               </w:rPr>
-              <w:instrText xml:space="preserve"> PAGEREF _Toc140161423 \h </w:instrText>
+              <w:instrText xml:space="preserve"> PAGEREF _Toc140225628 \h </w:instrText>
             </w:r>
             <w:r>
               <w:rPr>
@@ -607,7 +609,7 @@
               <w:szCs w:val="22"/>
             </w:rPr>
           </w:pPr>
-          <w:hyperlink w:anchor="_Toc140161424" w:history="1">
+          <w:hyperlink w:anchor="_Toc140225629" w:history="1">
             <w:r>
               <w:rPr>
                 <w:rStyle w:val="Hyperlink"/>
@@ -651,7 +653,7 @@
                 <w:noProof/>
                 <w:webHidden/>
               </w:rPr>
-              <w:instrText xml:space="preserve"> PAGEREF _Toc140161424 \h </w:instrText>
+              <w:instrText xml:space="preserve"> PAGEREF _Toc140225629 \h </w:instrText>
             </w:r>
             <w:r>
               <w:rPr>
@@ -686,6 +688,7 @@
           <w:pPr>
             <w:pStyle w:val="TOC2"/>
             <w:tabs>
+              <w:tab w:val="left" w:pos="880"/>
               <w:tab w:val="right" w:leader="dot" w:pos="9350"/>
             </w:tabs>
             <w:rPr>
@@ -695,7 +698,7 @@
               <w:szCs w:val="22"/>
             </w:rPr>
           </w:pPr>
-          <w:hyperlink w:anchor="_Toc140161425" w:history="1">
+          <w:hyperlink w:anchor="_Toc140225630" w:history="1">
             <w:r>
               <w:rPr>
                 <w:rStyle w:val="Hyperlink"/>
@@ -706,13 +709,29 @@
             </w:r>
             <w:r>
               <w:rPr>
-                <w:noProof/>
-                <w:webHidden/>
+                <w:rFonts w:eastAsiaTheme="minorEastAsia"/>
+                <w:noProof/>
+                <w:sz w:val="22"/>
+                <w:szCs w:val="22"/>
               </w:rPr>
               <w:tab/>
             </w:r>
             <w:r>
               <w:rPr>
+                <w:rStyle w:val="Hyperlink"/>
+                <w:noProof/>
+              </w:rPr>
+              <w:t>Retrieve Subsets</w:t>
+            </w:r>
+            <w:r>
+              <w:rPr>
+                <w:noProof/>
+                <w:webHidden/>
+              </w:rPr>
+              <w:tab/>
+            </w:r>
+            <w:r>
+              <w:rPr>
                 <w:noProof/>
                 <w:webHidden/>
               </w:rPr>
@@ -723,7 +742,7 @@
                 <w:noProof/>
                 <w:webHidden/>
               </w:rPr>
-              <w:instrText xml:space="preserve"> PAGEREF _Toc140161425 \h </w:instrText>
+              <w:instrText xml:space="preserve"> PAGEREF _Toc140225630 \h </w:instrText>
             </w:r>
             <w:r>
               <w:rPr>
@@ -744,6 +763,540 @@
                 <w:webHidden/>
               </w:rPr>
               <w:t>3</w:t>
+            </w:r>
+            <w:r>
+              <w:rPr>
+                <w:noProof/>
+                <w:webHidden/>
+              </w:rPr>
+              <w:fldChar w:fldCharType="end"/>
+            </w:r>
+          </w:hyperlink>
+        </w:p>
+        <w:p>
+          <w:pPr>
+            <w:pStyle w:val="TOC3"/>
+            <w:tabs>
+              <w:tab w:val="left" w:pos="1320"/>
+              <w:tab w:val="right" w:leader="dot" w:pos="9350"/>
+            </w:tabs>
+            <w:rPr>
+              <w:rFonts w:eastAsiaTheme="minorEastAsia"/>
+              <w:noProof/>
+              <w:sz w:val="22"/>
+              <w:szCs w:val="22"/>
+            </w:rPr>
+          </w:pPr>
+          <w:hyperlink w:anchor="_Toc140225631" w:history="1">
+            <w:r>
+              <w:rPr>
+                <w:rStyle w:val="Hyperlink"/>
+                <w:b/>
+                <w:noProof/>
+              </w:rPr>
+              <w:t>4.1.1.</w:t>
+            </w:r>
+            <w:r>
+              <w:rPr>
+                <w:rFonts w:eastAsiaTheme="minorEastAsia"/>
+                <w:noProof/>
+                <w:sz w:val="22"/>
+                <w:szCs w:val="22"/>
+              </w:rPr>
+              <w:tab/>
+            </w:r>
+            <w:r>
+              <w:rPr>
+                <w:rStyle w:val="Hyperlink"/>
+                <w:noProof/>
+              </w:rPr>
+              <w:t>Retrieve Subsets Based on Filters</w:t>
+            </w:r>
+            <w:r>
+              <w:rPr>
+                <w:noProof/>
+                <w:webHidden/>
+              </w:rPr>
+              <w:tab/>
+            </w:r>
+            <w:r>
+              <w:rPr>
+                <w:noProof/>
+                <w:webHidden/>
+              </w:rPr>
+              <w:fldChar w:fldCharType="begin"/>
+            </w:r>
+            <w:r>
+              <w:rPr>
+                <w:noProof/>
+                <w:webHidden/>
+              </w:rPr>
+              <w:instrText xml:space="preserve"> PAGEREF _Toc140225631 \h </w:instrText>
+            </w:r>
+            <w:r>
+              <w:rPr>
+                <w:noProof/>
+                <w:webHidden/>
+              </w:rPr>
+            </w:r>
+            <w:r>
+              <w:rPr>
+                <w:noProof/>
+                <w:webHidden/>
+              </w:rPr>
+              <w:fldChar w:fldCharType="separate"/>
+            </w:r>
+            <w:r>
+              <w:rPr>
+                <w:noProof/>
+                <w:webHidden/>
+              </w:rPr>
+              <w:t>4</w:t>
+            </w:r>
+            <w:r>
+              <w:rPr>
+                <w:noProof/>
+                <w:webHidden/>
+              </w:rPr>
+              <w:fldChar w:fldCharType="end"/>
+            </w:r>
+          </w:hyperlink>
+        </w:p>
+        <w:p>
+          <w:pPr>
+            <w:pStyle w:val="TOC3"/>
+            <w:tabs>
+              <w:tab w:val="left" w:pos="1320"/>
+              <w:tab w:val="right" w:leader="dot" w:pos="9350"/>
+            </w:tabs>
+            <w:rPr>
+              <w:rFonts w:eastAsiaTheme="minorEastAsia"/>
+              <w:noProof/>
+              <w:sz w:val="22"/>
+              <w:szCs w:val="22"/>
+            </w:rPr>
+          </w:pPr>
+          <w:hyperlink w:anchor="_Toc140225632" w:history="1">
+            <w:r>
+              <w:rPr>
+                <w:rStyle w:val="Hyperlink"/>
+                <w:b/>
+                <w:noProof/>
+              </w:rPr>
+              <w:t>4.1.2.</w:t>
+            </w:r>
+            <w:r>
+              <w:rPr>
+                <w:rFonts w:eastAsiaTheme="minorEastAsia"/>
+                <w:noProof/>
+                <w:sz w:val="22"/>
+                <w:szCs w:val="22"/>
+              </w:rPr>
+              <w:tab/>
+            </w:r>
+            <w:r>
+              <w:rPr>
+                <w:rStyle w:val="Hyperlink"/>
+                <w:noProof/>
+              </w:rPr>
+              <w:t>Return Sorted Results</w:t>
+            </w:r>
+            <w:r>
+              <w:rPr>
+                <w:noProof/>
+                <w:webHidden/>
+              </w:rPr>
+              <w:tab/>
+            </w:r>
+            <w:r>
+              <w:rPr>
+                <w:noProof/>
+                <w:webHidden/>
+              </w:rPr>
+              <w:fldChar w:fldCharType="begin"/>
+            </w:r>
+            <w:r>
+              <w:rPr>
+                <w:noProof/>
+                <w:webHidden/>
+              </w:rPr>
+              <w:instrText xml:space="preserve"> PAGEREF _Toc140225632 \h </w:instrText>
+            </w:r>
+            <w:r>
+              <w:rPr>
+                <w:noProof/>
+                <w:webHidden/>
+              </w:rPr>
+            </w:r>
+            <w:r>
+              <w:rPr>
+                <w:noProof/>
+                <w:webHidden/>
+              </w:rPr>
+              <w:fldChar w:fldCharType="separate"/>
+            </w:r>
+            <w:r>
+              <w:rPr>
+                <w:noProof/>
+                <w:webHidden/>
+              </w:rPr>
+              <w:t>4</w:t>
+            </w:r>
+            <w:r>
+              <w:rPr>
+                <w:noProof/>
+                <w:webHidden/>
+              </w:rPr>
+              <w:fldChar w:fldCharType="end"/>
+            </w:r>
+          </w:hyperlink>
+        </w:p>
+        <w:p>
+          <w:pPr>
+            <w:pStyle w:val="TOC3"/>
+            <w:tabs>
+              <w:tab w:val="left" w:pos="1320"/>
+              <w:tab w:val="right" w:leader="dot" w:pos="9350"/>
+            </w:tabs>
+            <w:rPr>
+              <w:rFonts w:eastAsiaTheme="minorEastAsia"/>
+              <w:noProof/>
+              <w:sz w:val="22"/>
+              <w:szCs w:val="22"/>
+            </w:rPr>
+          </w:pPr>
+          <w:hyperlink w:anchor="_Toc140225633" w:history="1">
+            <w:r>
+              <w:rPr>
+                <w:rStyle w:val="Hyperlink"/>
+                <w:b/>
+                <w:noProof/>
+              </w:rPr>
+              <w:t>4.1.3.</w:t>
+            </w:r>
+            <w:r>
+              <w:rPr>
+                <w:rFonts w:eastAsiaTheme="minorEastAsia"/>
+                <w:noProof/>
+                <w:sz w:val="22"/>
+                <w:szCs w:val="22"/>
+              </w:rPr>
+              <w:tab/>
+            </w:r>
+            <w:r>
+              <w:rPr>
+                <w:rStyle w:val="Hyperlink"/>
+                <w:noProof/>
+              </w:rPr>
+              <w:t>Expand the Dataset</w:t>
+            </w:r>
+            <w:r>
+              <w:rPr>
+                <w:noProof/>
+                <w:webHidden/>
+              </w:rPr>
+              <w:tab/>
+            </w:r>
+            <w:r>
+              <w:rPr>
+                <w:noProof/>
+                <w:webHidden/>
+              </w:rPr>
+              <w:fldChar w:fldCharType="begin"/>
+            </w:r>
+            <w:r>
+              <w:rPr>
+                <w:noProof/>
+                <w:webHidden/>
+              </w:rPr>
+              <w:instrText xml:space="preserve"> PAGEREF _Toc140225633 \h </w:instrText>
+            </w:r>
+            <w:r>
+              <w:rPr>
+                <w:noProof/>
+                <w:webHidden/>
+              </w:rPr>
+            </w:r>
+            <w:r>
+              <w:rPr>
+                <w:noProof/>
+                <w:webHidden/>
+              </w:rPr>
+              <w:fldChar w:fldCharType="separate"/>
+            </w:r>
+            <w:r>
+              <w:rPr>
+                <w:noProof/>
+                <w:webHidden/>
+              </w:rPr>
+              <w:t>4</w:t>
+            </w:r>
+            <w:r>
+              <w:rPr>
+                <w:noProof/>
+                <w:webHidden/>
+              </w:rPr>
+              <w:fldChar w:fldCharType="end"/>
+            </w:r>
+          </w:hyperlink>
+        </w:p>
+        <w:p>
+          <w:pPr>
+            <w:pStyle w:val="TOC2"/>
+            <w:tabs>
+              <w:tab w:val="left" w:pos="880"/>
+              <w:tab w:val="right" w:leader="dot" w:pos="9350"/>
+            </w:tabs>
+            <w:rPr>
+              <w:rFonts w:eastAsiaTheme="minorEastAsia"/>
+              <w:noProof/>
+              <w:sz w:val="22"/>
+              <w:szCs w:val="22"/>
+            </w:rPr>
+          </w:pPr>
+          <w:hyperlink w:anchor="_Toc140225634" w:history="1">
+            <w:r>
+              <w:rPr>
+                <w:rStyle w:val="Hyperlink"/>
+                <w:b/>
+                <w:noProof/>
+              </w:rPr>
+              <w:t>4.2.</w:t>
+            </w:r>
+            <w:r>
+              <w:rPr>
+                <w:rFonts w:eastAsiaTheme="minorEastAsia"/>
+                <w:noProof/>
+                <w:sz w:val="22"/>
+                <w:szCs w:val="22"/>
+              </w:rPr>
+              <w:tab/>
+            </w:r>
+            <w:r>
+              <w:rPr>
+                <w:rStyle w:val="Hyperlink"/>
+                <w:noProof/>
+              </w:rPr>
+              <w:t>Merge Files</w:t>
+            </w:r>
+            <w:r>
+              <w:rPr>
+                <w:noProof/>
+                <w:webHidden/>
+              </w:rPr>
+              <w:tab/>
+            </w:r>
+            <w:r>
+              <w:rPr>
+                <w:noProof/>
+                <w:webHidden/>
+              </w:rPr>
+              <w:fldChar w:fldCharType="begin"/>
+            </w:r>
+            <w:r>
+              <w:rPr>
+                <w:noProof/>
+                <w:webHidden/>
+              </w:rPr>
+              <w:instrText xml:space="preserve"> PAGEREF _Toc140225634 \h </w:instrText>
+            </w:r>
+            <w:r>
+              <w:rPr>
+                <w:noProof/>
+                <w:webHidden/>
+              </w:rPr>
+            </w:r>
+            <w:r>
+              <w:rPr>
+                <w:noProof/>
+                <w:webHidden/>
+              </w:rPr>
+              <w:fldChar w:fldCharType="separate"/>
+            </w:r>
+            <w:r>
+              <w:rPr>
+                <w:noProof/>
+                <w:webHidden/>
+              </w:rPr>
+              <w:t>4</w:t>
+            </w:r>
+            <w:r>
+              <w:rPr>
+                <w:noProof/>
+                <w:webHidden/>
+              </w:rPr>
+              <w:fldChar w:fldCharType="end"/>
+            </w:r>
+          </w:hyperlink>
+        </w:p>
+        <w:p>
+          <w:pPr>
+            <w:pStyle w:val="TOC2"/>
+            <w:tabs>
+              <w:tab w:val="left" w:pos="880"/>
+              <w:tab w:val="right" w:leader="dot" w:pos="9350"/>
+            </w:tabs>
+            <w:rPr>
+              <w:rFonts w:eastAsiaTheme="minorEastAsia"/>
+              <w:noProof/>
+              <w:sz w:val="22"/>
+              <w:szCs w:val="22"/>
+            </w:rPr>
+          </w:pPr>
+          <w:hyperlink w:anchor="_Toc140225635" w:history="1">
+            <w:r>
+              <w:rPr>
+                <w:rStyle w:val="Hyperlink"/>
+                <w:b/>
+                <w:noProof/>
+              </w:rPr>
+              <w:t>4.3.</w:t>
+            </w:r>
+            <w:r>
+              <w:rPr>
+                <w:rFonts w:eastAsiaTheme="minorEastAsia"/>
+                <w:noProof/>
+                <w:sz w:val="22"/>
+                <w:szCs w:val="22"/>
+              </w:rPr>
+              <w:tab/>
+            </w:r>
+            <w:r>
+              <w:rPr>
+                <w:rStyle w:val="Hyperlink"/>
+                <w:noProof/>
+              </w:rPr>
+              <w:t>Plot Functions</w:t>
+            </w:r>
+            <w:r>
+              <w:rPr>
+                <w:noProof/>
+                <w:webHidden/>
+              </w:rPr>
+              <w:tab/>
+            </w:r>
+            <w:r>
+              <w:rPr>
+                <w:noProof/>
+                <w:webHidden/>
+              </w:rPr>
+              <w:fldChar w:fldCharType="begin"/>
+            </w:r>
+            <w:r>
+              <w:rPr>
+                <w:noProof/>
+                <w:webHidden/>
+              </w:rPr>
+              <w:instrText xml:space="preserve"> PAGEREF _Toc140225635 \h </w:instrText>
+            </w:r>
+            <w:r>
+              <w:rPr>
+                <w:noProof/>
+                <w:webHidden/>
+              </w:rPr>
+            </w:r>
+            <w:r>
+              <w:rPr>
+                <w:noProof/>
+                <w:webHidden/>
+              </w:rPr>
+              <w:fldChar w:fldCharType="separate"/>
+            </w:r>
+            <w:r>
+              <w:rPr>
+                <w:noProof/>
+                <w:webHidden/>
+              </w:rPr>
+              <w:t>5</w:t>
+            </w:r>
+            <w:r>
+              <w:rPr>
+                <w:noProof/>
+                <w:webHidden/>
+              </w:rPr>
+              <w:fldChar w:fldCharType="end"/>
+            </w:r>
+          </w:hyperlink>
+        </w:p>
+        <w:p>
+          <w:pPr>
+            <w:pStyle w:val="TOC2"/>
+            <w:tabs>
+              <w:tab w:val="left" w:pos="880"/>
+              <w:tab w:val="right" w:leader="dot" w:pos="9350"/>
+            </w:tabs>
+            <w:rPr>
+              <w:rFonts w:eastAsiaTheme="minorEastAsia"/>
+              <w:noProof/>
+              <w:sz w:val="22"/>
+              <w:szCs w:val="22"/>
+            </w:rPr>
+          </w:pPr>
+          <w:hyperlink w:anchor="_Toc140225636" w:history="1">
+            <w:r>
+              <w:rPr>
+                <w:rStyle w:val="Hyperlink"/>
+                <w:b/>
+                <w:noProof/>
+              </w:rPr>
+              <w:t>4.4.</w:t>
+            </w:r>
+            <w:r>
+              <w:rPr>
+                <w:rFonts w:eastAsiaTheme="minorEastAsia"/>
+                <w:noProof/>
+                <w:sz w:val="22"/>
+                <w:szCs w:val="22"/>
+              </w:rPr>
+              <w:tab/>
+            </w:r>
+            <w:r>
+              <w:rPr>
+                <w:rStyle w:val="Hyperlink"/>
+                <w:noProof/>
+              </w:rPr>
+              <w:t>Statistic Analysis</w:t>
+            </w:r>
+            <w:r>
+              <w:rPr>
+                <w:noProof/>
+                <w:webHidden/>
+              </w:rPr>
+              <w:tab/>
+            </w:r>
+            <w:r>
+              <w:rPr>
+                <w:noProof/>
+                <w:webHidden/>
+              </w:rPr>
+              <w:fldChar w:fldCharType="begin"/>
+            </w:r>
+            <w:r>
+              <w:rPr>
+                <w:noProof/>
+                <w:webHidden/>
+              </w:rPr>
+              <w:instrText xml:space="preserve"> PAGEREF _Toc140225636 \h </w:instrText>
+            </w:r>
+            <w:r>
+              <w:rPr>
+                <w:noProof/>
+                <w:webHidden/>
+              </w:rPr>
+            </w:r>
+            <w:r>
+              <w:rPr>
+                <w:noProof/>
+                <w:webHidden/>
+              </w:rPr>
+              <w:fldChar w:fldCharType="separate"/>
+            </w:r>
+            <w:r>
+              <w:rPr>
+                <w:noProof/>
+                <w:webHidden/>
+              </w:rPr>
+              <w:t>5</w:t>
             </w:r>
             <w:r>
               <w:rPr>
@@ -768,7 +1321,7 @@
               <w:szCs w:val="22"/>
             </w:rPr>
           </w:pPr>
-          <w:hyperlink w:anchor="_Toc140161426" w:history="1">
+          <w:hyperlink w:anchor="_Toc140225637" w:history="1">
             <w:r>
               <w:rPr>
                 <w:rStyle w:val="Hyperlink"/>
@@ -812,7 +1365,7 @@
                 <w:noProof/>
                 <w:webHidden/>
               </w:rPr>
-              <w:instrText xml:space="preserve"> PAGEREF _Toc140161426 \h </w:instrText>
+              <w:instrText xml:space="preserve"> PAGEREF _Toc140225637 \h </w:instrText>
             </w:r>
             <w:r>
               <w:rPr>
@@ -832,7 +1385,7 @@
                 <w:noProof/>
                 <w:webHidden/>
               </w:rPr>
-              <w:t>3</w:t>
+              <w:t>5</w:t>
             </w:r>
             <w:r>
               <w:rPr>
@@ -847,6 +1400,7 @@
           <w:pPr>
             <w:pStyle w:val="TOC2"/>
             <w:tabs>
+              <w:tab w:val="left" w:pos="880"/>
               <w:tab w:val="right" w:leader="dot" w:pos="9350"/>
             </w:tabs>
             <w:rPr>
@@ -856,7 +1410,7 @@
               <w:szCs w:val="22"/>
             </w:rPr>
           </w:pPr>
-          <w:hyperlink w:anchor="_Toc140161427" w:history="1">
+          <w:hyperlink w:anchor="_Toc140225638" w:history="1">
             <w:r>
               <w:rPr>
                 <w:rStyle w:val="Hyperlink"/>
@@ -867,13 +1421,29 @@
             </w:r>
             <w:r>
               <w:rPr>
-                <w:noProof/>
-                <w:webHidden/>
+                <w:rFonts w:eastAsiaTheme="minorEastAsia"/>
+                <w:noProof/>
+                <w:sz w:val="22"/>
+                <w:szCs w:val="22"/>
               </w:rPr>
               <w:tab/>
             </w:r>
             <w:r>
               <w:rPr>
+                <w:rStyle w:val="Hyperlink"/>
+                <w:noProof/>
+              </w:rPr>
+              <w:t>Learn</w:t>
+            </w:r>
+            <w:r>
+              <w:rPr>
+                <w:noProof/>
+                <w:webHidden/>
+              </w:rPr>
+              <w:tab/>
+            </w:r>
+            <w:r>
+              <w:rPr>
                 <w:noProof/>
                 <w:webHidden/>
               </w:rPr>
@@ -884,7 +1454,7 @@
                 <w:noProof/>
                 <w:webHidden/>
               </w:rPr>
-              <w:instrText xml:space="preserve"> PAGEREF _Toc140161427 \h </w:instrText>
+              <w:instrText xml:space="preserve"> PAGEREF _Toc140225638 \h </w:instrText>
             </w:r>
             <w:r>
               <w:rPr>
@@ -904,7 +1474,452 @@
                 <w:noProof/>
                 <w:webHidden/>
               </w:rPr>
-              <w:t>3</w:t>
+              <w:t>5</w:t>
+            </w:r>
+            <w:r>
+              <w:rPr>
+                <w:noProof/>
+                <w:webHidden/>
+              </w:rPr>
+              <w:fldChar w:fldCharType="end"/>
+            </w:r>
+          </w:hyperlink>
+        </w:p>
+        <w:p>
+          <w:pPr>
+            <w:pStyle w:val="TOC3"/>
+            <w:tabs>
+              <w:tab w:val="left" w:pos="1320"/>
+              <w:tab w:val="right" w:leader="dot" w:pos="9350"/>
+            </w:tabs>
+            <w:rPr>
+              <w:rFonts w:eastAsiaTheme="minorEastAsia"/>
+              <w:noProof/>
+              <w:sz w:val="22"/>
+              <w:szCs w:val="22"/>
+            </w:rPr>
+          </w:pPr>
+          <w:hyperlink w:anchor="_Toc140225639" w:history="1">
+            <w:r>
+              <w:rPr>
+                <w:rStyle w:val="Hyperlink"/>
+                <w:b/>
+                <w:noProof/>
+              </w:rPr>
+              <w:t>5.1.1.</w:t>
+            </w:r>
+            <w:r>
+              <w:rPr>
+                <w:rFonts w:eastAsiaTheme="minorEastAsia"/>
+                <w:noProof/>
+                <w:sz w:val="22"/>
+                <w:szCs w:val="22"/>
+              </w:rPr>
+              <w:tab/>
+            </w:r>
+            <w:r>
+              <w:rPr>
+                <w:rStyle w:val="Hyperlink"/>
+                <w:noProof/>
+              </w:rPr>
+              <w:t>Epistasis</w:t>
+            </w:r>
+            <w:r>
+              <w:rPr>
+                <w:noProof/>
+                <w:webHidden/>
+              </w:rPr>
+              <w:tab/>
+            </w:r>
+            <w:r>
+              <w:rPr>
+                <w:noProof/>
+                <w:webHidden/>
+              </w:rPr>
+              <w:fldChar w:fldCharType="begin"/>
+            </w:r>
+            <w:r>
+              <w:rPr>
+                <w:noProof/>
+                <w:webHidden/>
+              </w:rPr>
+              <w:instrText xml:space="preserve"> PAGEREF _Toc140225639 \h </w:instrText>
+            </w:r>
+            <w:r>
+              <w:rPr>
+                <w:noProof/>
+                <w:webHidden/>
+              </w:rPr>
+            </w:r>
+            <w:r>
+              <w:rPr>
+                <w:noProof/>
+                <w:webHidden/>
+              </w:rPr>
+              <w:fldChar w:fldCharType="separate"/>
+            </w:r>
+            <w:r>
+              <w:rPr>
+                <w:noProof/>
+                <w:webHidden/>
+              </w:rPr>
+              <w:t>6</w:t>
+            </w:r>
+            <w:r>
+              <w:rPr>
+                <w:noProof/>
+                <w:webHidden/>
+              </w:rPr>
+              <w:fldChar w:fldCharType="end"/>
+            </w:r>
+          </w:hyperlink>
+        </w:p>
+        <w:p>
+          <w:pPr>
+            <w:pStyle w:val="TOC3"/>
+            <w:tabs>
+              <w:tab w:val="left" w:pos="1320"/>
+              <w:tab w:val="right" w:leader="dot" w:pos="9350"/>
+            </w:tabs>
+            <w:rPr>
+              <w:rFonts w:eastAsiaTheme="minorEastAsia"/>
+              <w:noProof/>
+              <w:sz w:val="22"/>
+              <w:szCs w:val="22"/>
+            </w:rPr>
+          </w:pPr>
+          <w:hyperlink w:anchor="_Toc140225640" w:history="1">
+            <w:r>
+              <w:rPr>
+                <w:rStyle w:val="Hyperlink"/>
+                <w:b/>
+                <w:noProof/>
+              </w:rPr>
+              <w:t>5.1.2.</w:t>
+            </w:r>
+            <w:r>
+              <w:rPr>
+                <w:rFonts w:eastAsiaTheme="minorEastAsia"/>
+                <w:noProof/>
+                <w:sz w:val="22"/>
+                <w:szCs w:val="22"/>
+              </w:rPr>
+              <w:tab/>
+            </w:r>
+            <w:r>
+              <w:rPr>
+                <w:rStyle w:val="Hyperlink"/>
+                <w:noProof/>
+              </w:rPr>
+              <w:t>Risk Factors</w:t>
+            </w:r>
+            <w:r>
+              <w:rPr>
+                <w:noProof/>
+                <w:webHidden/>
+              </w:rPr>
+              <w:tab/>
+            </w:r>
+            <w:r>
+              <w:rPr>
+                <w:noProof/>
+                <w:webHidden/>
+              </w:rPr>
+              <w:fldChar w:fldCharType="begin"/>
+            </w:r>
+            <w:r>
+              <w:rPr>
+                <w:noProof/>
+                <w:webHidden/>
+              </w:rPr>
+              <w:instrText xml:space="preserve"> PAGEREF _Toc140225640 \h </w:instrText>
+            </w:r>
+            <w:r>
+              <w:rPr>
+                <w:noProof/>
+                <w:webHidden/>
+              </w:rPr>
+            </w:r>
+            <w:r>
+              <w:rPr>
+                <w:noProof/>
+                <w:webHidden/>
+              </w:rPr>
+              <w:fldChar w:fldCharType="separate"/>
+            </w:r>
+            <w:r>
+              <w:rPr>
+                <w:noProof/>
+                <w:webHidden/>
+              </w:rPr>
+              <w:t>6</w:t>
+            </w:r>
+            <w:r>
+              <w:rPr>
+                <w:noProof/>
+                <w:webHidden/>
+              </w:rPr>
+              <w:fldChar w:fldCharType="end"/>
+            </w:r>
+          </w:hyperlink>
+        </w:p>
+        <w:p>
+          <w:pPr>
+            <w:pStyle w:val="TOC3"/>
+            <w:tabs>
+              <w:tab w:val="left" w:pos="1320"/>
+              <w:tab w:val="right" w:leader="dot" w:pos="9350"/>
+            </w:tabs>
+            <w:rPr>
+              <w:rFonts w:eastAsiaTheme="minorEastAsia"/>
+              <w:noProof/>
+              <w:sz w:val="22"/>
+              <w:szCs w:val="22"/>
+            </w:rPr>
+          </w:pPr>
+          <w:hyperlink w:anchor="_Toc140225641" w:history="1">
+            <w:r>
+              <w:rPr>
+                <w:rStyle w:val="Hyperlink"/>
+                <w:b/>
+                <w:noProof/>
+              </w:rPr>
+              <w:t>5.1.3.</w:t>
+            </w:r>
+            <w:r>
+              <w:rPr>
+                <w:rFonts w:eastAsiaTheme="minorEastAsia"/>
+                <w:noProof/>
+                <w:sz w:val="22"/>
+                <w:szCs w:val="22"/>
+              </w:rPr>
+              <w:tab/>
+            </w:r>
+            <w:r>
+              <w:rPr>
+                <w:rStyle w:val="Hyperlink"/>
+                <w:noProof/>
+              </w:rPr>
+              <w:t>Prediction Models</w:t>
+            </w:r>
+            <w:r>
+              <w:rPr>
+                <w:noProof/>
+                <w:webHidden/>
+              </w:rPr>
+              <w:tab/>
+            </w:r>
+            <w:r>
+              <w:rPr>
+                <w:noProof/>
+                <w:webHidden/>
+              </w:rPr>
+              <w:fldChar w:fldCharType="begin"/>
+            </w:r>
+            <w:r>
+              <w:rPr>
+                <w:noProof/>
+                <w:webHidden/>
+              </w:rPr>
+              <w:instrText xml:space="preserve"> PAGEREF _Toc140225641 \h </w:instrText>
+            </w:r>
+            <w:r>
+              <w:rPr>
+                <w:noProof/>
+                <w:webHidden/>
+              </w:rPr>
+            </w:r>
+            <w:r>
+              <w:rPr>
+                <w:noProof/>
+                <w:webHidden/>
+              </w:rPr>
+              <w:fldChar w:fldCharType="separate"/>
+            </w:r>
+            <w:r>
+              <w:rPr>
+                <w:noProof/>
+                <w:webHidden/>
+              </w:rPr>
+              <w:t>6</w:t>
+            </w:r>
+            <w:r>
+              <w:rPr>
+                <w:noProof/>
+                <w:webHidden/>
+              </w:rPr>
+              <w:fldChar w:fldCharType="end"/>
+            </w:r>
+          </w:hyperlink>
+        </w:p>
+        <w:p>
+          <w:pPr>
+            <w:pStyle w:val="TOC2"/>
+            <w:tabs>
+              <w:tab w:val="left" w:pos="880"/>
+              <w:tab w:val="right" w:leader="dot" w:pos="9350"/>
+            </w:tabs>
+            <w:rPr>
+              <w:rFonts w:eastAsiaTheme="minorEastAsia"/>
+              <w:noProof/>
+              <w:sz w:val="22"/>
+              <w:szCs w:val="22"/>
+            </w:rPr>
+          </w:pPr>
+          <w:hyperlink w:anchor="_Toc140225642" w:history="1">
+            <w:r>
+              <w:rPr>
+                <w:rStyle w:val="Hyperlink"/>
+                <w:b/>
+                <w:noProof/>
+              </w:rPr>
+              <w:t>5.2.</w:t>
+            </w:r>
+            <w:r>
+              <w:rPr>
+                <w:rFonts w:eastAsiaTheme="minorEastAsia"/>
+                <w:noProof/>
+                <w:sz w:val="22"/>
+                <w:szCs w:val="22"/>
+              </w:rPr>
+              <w:tab/>
+            </w:r>
+            <w:r>
+              <w:rPr>
+                <w:rStyle w:val="Hyperlink"/>
+                <w:noProof/>
+              </w:rPr>
+              <w:t>Prediction</w:t>
+            </w:r>
+            <w:r>
+              <w:rPr>
+                <w:noProof/>
+                <w:webHidden/>
+              </w:rPr>
+              <w:tab/>
+            </w:r>
+            <w:r>
+              <w:rPr>
+                <w:noProof/>
+                <w:webHidden/>
+              </w:rPr>
+              <w:fldChar w:fldCharType="begin"/>
+            </w:r>
+            <w:r>
+              <w:rPr>
+                <w:noProof/>
+                <w:webHidden/>
+              </w:rPr>
+              <w:instrText xml:space="preserve"> PAGEREF _Toc140225642 \h </w:instrText>
+            </w:r>
+            <w:r>
+              <w:rPr>
+                <w:noProof/>
+                <w:webHidden/>
+              </w:rPr>
+            </w:r>
+            <w:r>
+              <w:rPr>
+                <w:noProof/>
+                <w:webHidden/>
+              </w:rPr>
+              <w:fldChar w:fldCharType="separate"/>
+            </w:r>
+            <w:r>
+              <w:rPr>
+                <w:noProof/>
+                <w:webHidden/>
+              </w:rPr>
+              <w:t>6</w:t>
+            </w:r>
+            <w:r>
+              <w:rPr>
+                <w:noProof/>
+                <w:webHidden/>
+              </w:rPr>
+              <w:fldChar w:fldCharType="end"/>
+            </w:r>
+          </w:hyperlink>
+        </w:p>
+        <w:p>
+          <w:pPr>
+            <w:pStyle w:val="TOC2"/>
+            <w:tabs>
+              <w:tab w:val="left" w:pos="880"/>
+              <w:tab w:val="right" w:leader="dot" w:pos="9350"/>
+            </w:tabs>
+            <w:rPr>
+              <w:rFonts w:eastAsiaTheme="minorEastAsia"/>
+              <w:noProof/>
+              <w:sz w:val="22"/>
+              <w:szCs w:val="22"/>
+            </w:rPr>
+          </w:pPr>
+          <w:hyperlink w:anchor="_Toc140225643" w:history="1">
+            <w:r>
+              <w:rPr>
+                <w:rStyle w:val="Hyperlink"/>
+                <w:b/>
+                <w:noProof/>
+              </w:rPr>
+              <w:t>5.3.</w:t>
+            </w:r>
+            <w:r>
+              <w:rPr>
+                <w:rFonts w:eastAsiaTheme="minorEastAsia"/>
+                <w:noProof/>
+                <w:sz w:val="22"/>
+                <w:szCs w:val="22"/>
+              </w:rPr>
+              <w:tab/>
+            </w:r>
+            <w:r>
+              <w:rPr>
+                <w:rStyle w:val="Hyperlink"/>
+                <w:noProof/>
+              </w:rPr>
+              <w:t>Decision Support</w:t>
+            </w:r>
+            <w:r>
+              <w:rPr>
+                <w:noProof/>
+                <w:webHidden/>
+              </w:rPr>
+              <w:tab/>
+            </w:r>
+            <w:r>
+              <w:rPr>
+                <w:noProof/>
+                <w:webHidden/>
+              </w:rPr>
+              <w:fldChar w:fldCharType="begin"/>
+            </w:r>
+            <w:r>
+              <w:rPr>
+                <w:noProof/>
+                <w:webHidden/>
+              </w:rPr>
+              <w:instrText xml:space="preserve"> PAGEREF _Toc140225643 \h </w:instrText>
+            </w:r>
+            <w:r>
+              <w:rPr>
+                <w:noProof/>
+                <w:webHidden/>
+              </w:rPr>
+            </w:r>
+            <w:r>
+              <w:rPr>
+                <w:noProof/>
+                <w:webHidden/>
+              </w:rPr>
+              <w:fldChar w:fldCharType="separate"/>
+            </w:r>
+            <w:r>
+              <w:rPr>
+                <w:noProof/>
+                <w:webHidden/>
+              </w:rPr>
+              <w:t>6</w:t>
             </w:r>
             <w:r>
               <w:rPr>
@@ -929,7 +1944,7 @@
               <w:szCs w:val="22"/>
             </w:rPr>
           </w:pPr>
-          <w:hyperlink w:anchor="_Toc140161428" w:history="1">
+          <w:hyperlink w:anchor="_Toc140225644" w:history="1">
             <w:r>
               <w:rPr>
                 <w:rStyle w:val="Hyperlink"/>
@@ -973,7 +1988,7 @@
                 <w:noProof/>
                 <w:webHidden/>
               </w:rPr>
-              <w:instrText xml:space="preserve"> PAGEREF _Toc140161428 \h </w:instrText>
+              <w:instrText xml:space="preserve"> PAGEREF _Toc140225644 \h </w:instrText>
             </w:r>
             <w:r>
               <w:rPr>
@@ -993,7 +2008,7 @@
                 <w:noProof/>
                 <w:webHidden/>
               </w:rPr>
-              <w:t>3</w:t>
+              <w:t>6</w:t>
             </w:r>
             <w:r>
               <w:rPr>
@@ -1018,7 +2033,7 @@
               <w:szCs w:val="22"/>
             </w:rPr>
           </w:pPr>
-          <w:hyperlink w:anchor="_Toc140161429" w:history="1">
+          <w:hyperlink w:anchor="_Toc140225645" w:history="1">
             <w:r>
               <w:rPr>
                 <w:rStyle w:val="Hyperlink"/>
@@ -1062,7 +2077,7 @@
                 <w:noProof/>
                 <w:webHidden/>
               </w:rPr>
-              <w:instrText xml:space="preserve"> PAGEREF _Toc140161429 \h </w:instrText>
+              <w:instrText xml:space="preserve"> PAGEREF _Toc140225645 \h </w:instrText>
             </w:r>
             <w:r>
               <w:rPr>
@@ -1082,7 +2097,7 @@
                 <w:noProof/>
                 <w:webHidden/>
               </w:rPr>
-              <w:t>3</w:t>
+              <w:t>6</w:t>
             </w:r>
             <w:r>
               <w:rPr>
@@ -1107,7 +2122,7 @@
               <w:szCs w:val="22"/>
             </w:rPr>
           </w:pPr>
-          <w:hyperlink w:anchor="_Toc140161430" w:history="1">
+          <w:hyperlink w:anchor="_Toc140225646" w:history="1">
             <w:r>
               <w:rPr>
                 <w:rStyle w:val="Hyperlink"/>
@@ -1151,7 +2166,7 @@
                 <w:noProof/>
                 <w:webHidden/>
               </w:rPr>
-              <w:instrText xml:space="preserve"> PAGEREF _Toc140161430 \h </w:instrText>
+              <w:instrText xml:space="preserve"> PAGEREF _Toc140225646 \h </w:instrText>
             </w:r>
             <w:r>
               <w:rPr>
@@ -1171,7 +2186,7 @@
                 <w:noProof/>
                 <w:webHidden/>
               </w:rPr>
-              <w:t>3</w:t>
+              <w:t>6</w:t>
             </w:r>
             <w:r>
               <w:rPr>
@@ -1196,7 +2211,7 @@
               <w:szCs w:val="22"/>
             </w:rPr>
           </w:pPr>
-          <w:hyperlink w:anchor="_Toc140161431" w:history="1">
+          <w:hyperlink w:anchor="_Toc140225647" w:history="1">
             <w:r>
               <w:rPr>
                 <w:rStyle w:val="Hyperlink"/>
@@ -1240,7 +2255,7 @@
                 <w:noProof/>
                 <w:webHidden/>
               </w:rPr>
-              <w:instrText xml:space="preserve"> PAGEREF _Toc140161431 \h </w:instrText>
+              <w:instrText xml:space="preserve"> PAGEREF _Toc140225647 \h </w:instrText>
             </w:r>
             <w:r>
               <w:rPr>
@@ -1260,7 +2275,7 @@
                 <w:noProof/>
                 <w:webHidden/>
               </w:rPr>
-              <w:t>4</w:t>
+              <w:t>7</w:t>
             </w:r>
             <w:r>
               <w:rPr>
@@ -1285,7 +2300,7 @@
               <w:szCs w:val="22"/>
             </w:rPr>
           </w:pPr>
-          <w:hyperlink w:anchor="_Toc140161432" w:history="1">
+          <w:hyperlink w:anchor="_Toc140225648" w:history="1">
             <w:r>
               <w:rPr>
                 <w:rStyle w:val="Hyperlink"/>
@@ -1329,7 +2344,7 @@
                 <w:noProof/>
                 <w:webHidden/>
               </w:rPr>
-              <w:instrText xml:space="preserve"> PAGEREF _Toc140161432 \h </w:instrText>
+              <w:instrText xml:space="preserve"> PAGEREF _Toc140225648 \h </w:instrText>
             </w:r>
             <w:r>
               <w:rPr>
@@ -1349,7 +2364,7 @@
                 <w:noProof/>
                 <w:webHidden/>
               </w:rPr>
-              <w:t>4</w:t>
+              <w:t>7</w:t>
             </w:r>
             <w:r>
               <w:rPr>
@@ -1374,7 +2389,7 @@
               <w:szCs w:val="22"/>
             </w:rPr>
           </w:pPr>
-          <w:hyperlink w:anchor="_Toc140161433" w:history="1">
+          <w:hyperlink w:anchor="_Toc140225649" w:history="1">
             <w:r>
               <w:rPr>
                 <w:rStyle w:val="Hyperlink"/>
@@ -1418,7 +2433,7 @@
                 <w:noProof/>
                 <w:webHidden/>
               </w:rPr>
-              <w:instrText xml:space="preserve"> PAGEREF _Toc140161433 \h </w:instrText>
+              <w:instrText xml:space="preserve"> PAGEREF _Toc140225649 \h </w:instrText>
             </w:r>
             <w:r>
               <w:rPr>
@@ -1438,7 +2453,7 @@
                 <w:noProof/>
                 <w:webHidden/>
               </w:rPr>
-              <w:t>4</w:t>
+              <w:t>7</w:t>
             </w:r>
             <w:r>
               <w:rPr>
@@ -1463,7 +2478,7 @@
               <w:szCs w:val="22"/>
             </w:rPr>
           </w:pPr>
-          <w:hyperlink w:anchor="_Toc140161434" w:history="1">
+          <w:hyperlink w:anchor="_Toc140225650" w:history="1">
             <w:r>
               <w:rPr>
                 <w:rStyle w:val="Hyperlink"/>
@@ -1507,7 +2522,7 @@
                 <w:noProof/>
                 <w:webHidden/>
               </w:rPr>
-              <w:instrText xml:space="preserve"> PAGEREF _Toc140161434 \h </w:instrText>
+              <w:instrText xml:space="preserve"> PAGEREF _Toc140225650 \h </w:instrText>
             </w:r>
             <w:r>
               <w:rPr>
@@ -1527,7 +2542,7 @@
                 <w:noProof/>
                 <w:webHidden/>
               </w:rPr>
-              <w:t>4</w:t>
+              <w:t>7</w:t>
             </w:r>
             <w:r>
               <w:rPr>
@@ -1552,7 +2567,7 @@
               <w:szCs w:val="22"/>
             </w:rPr>
           </w:pPr>
-          <w:hyperlink w:anchor="_Toc140161435" w:history="1">
+          <w:hyperlink w:anchor="_Toc140225651" w:history="1">
             <w:r>
               <w:rPr>
                 <w:rStyle w:val="Hyperlink"/>
@@ -1596,7 +2611,7 @@
                 <w:noProof/>
                 <w:webHidden/>
               </w:rPr>
-              <w:instrText xml:space="preserve"> PAGEREF _Toc140161435 \h </w:instrText>
+              <w:instrText xml:space="preserve"> PAGEREF _Toc140225651 \h </w:instrText>
             </w:r>
             <w:r>
               <w:rPr>
@@ -1616,7 +2631,7 @@
                 <w:noProof/>
                 <w:webHidden/>
               </w:rPr>
-              <w:t>4</w:t>
+              <w:t>8</w:t>
             </w:r>
             <w:r>
               <w:rPr>
@@ -1641,7 +2656,7 @@
               <w:szCs w:val="22"/>
             </w:rPr>
           </w:pPr>
-          <w:hyperlink w:anchor="_Toc140161436" w:history="1">
+          <w:hyperlink w:anchor="_Toc140225652" w:history="1">
             <w:r>
               <w:rPr>
                 <w:rStyle w:val="Hyperlink"/>
@@ -1685,7 +2700,7 @@
                 <w:noProof/>
                 <w:webHidden/>
               </w:rPr>
-              <w:instrText xml:space="preserve"> PAGEREF _Toc140161436 \h </w:instrText>
+              <w:instrText xml:space="preserve"> PAGEREF _Toc140225652 \h </w:instrText>
             </w:r>
             <w:r>
               <w:rPr>
@@ -1705,7 +2720,7 @@
                 <w:noProof/>
                 <w:webHidden/>
               </w:rPr>
-              <w:t>5</w:t>
+              <w:t>8</w:t>
             </w:r>
             <w:r>
               <w:rPr>
@@ -1738,7 +2753,7 @@
         <w:pStyle w:val="Heading1"/>
       </w:pPr>
       <w:bookmarkStart w:id="0" w:name="_Toc140160395"/>
-      <w:bookmarkStart w:id="1" w:name="_Toc140161418"/>
+      <w:bookmarkStart w:id="1" w:name="_Toc140225623"/>
       <w:r>
         <w:lastRenderedPageBreak/>
         <w:t>Introduction</w:t>
@@ -1751,7 +2766,7 @@
         <w:pStyle w:val="Heading2"/>
       </w:pPr>
       <w:bookmarkStart w:id="2" w:name="_Toc140160397"/>
-      <w:bookmarkStart w:id="3" w:name="_Toc140161419"/>
+      <w:bookmarkStart w:id="3" w:name="_Toc140225624"/>
       <w:r>
         <w:t>Purpose</w:t>
       </w:r>
@@ -1780,7 +2795,7 @@
         <w:pStyle w:val="Heading2"/>
       </w:pPr>
       <w:bookmarkStart w:id="4" w:name="_Toc140160398"/>
-      <w:bookmarkStart w:id="5" w:name="_Toc140161420"/>
+      <w:bookmarkStart w:id="5" w:name="_Toc140225625"/>
       <w:r>
         <w:t>Navigational Menu</w:t>
       </w:r>
@@ -1815,7 +2830,7 @@
         <w:pStyle w:val="Heading2"/>
       </w:pPr>
       <w:bookmarkStart w:id="6" w:name="_Toc140160399"/>
-      <w:bookmarkStart w:id="7" w:name="_Toc140161421"/>
+      <w:bookmarkStart w:id="7" w:name="_Toc140225626"/>
       <w:r>
         <w:t>Account</w:t>
       </w:r>
@@ -1828,10 +2843,7 @@
         <w:ind w:left="864"/>
       </w:pPr>
       <w:r>
-        <w:t xml:space="preserve">If you don’t already have an account, you must register to use the application. To do so, click the account button on the top right and click register. </w:t>
-      </w:r>
-      <w:r>
-        <w:t>Then enter your username, password, and email to proceed.</w:t>
+        <w:t>If you don’t already have an account, you must register to use the application. To do so, click the account button on the top right and click register. Then enter your username, password, and email to proceed.</w:t>
       </w:r>
       <w:r>
         <w:t xml:space="preserve"> </w:t>
@@ -1843,6 +2855,9 @@
         <w:ind w:left="864"/>
       </w:pPr>
       <w:r>
+        <w:rPr>
+          <w:noProof/>
+        </w:rPr>
         <w:drawing>
           <wp:anchor distT="0" distB="0" distL="114300" distR="114300" simplePos="0" relativeHeight="251658240" behindDoc="1" locked="0" layoutInCell="1" allowOverlap="1" wp14:anchorId="7D175A02" wp14:editId="463EF36C">
             <wp:simplePos x="0" y="0"/>
@@ -1900,6 +2915,9 @@
         </w:drawing>
       </w:r>
       <w:r>
+        <w:rPr>
+          <w:noProof/>
+        </w:rPr>
         <w:drawing>
           <wp:inline distT="0" distB="0" distL="0" distR="0" wp14:anchorId="70459DA3" wp14:editId="39BD7345">
             <wp:extent cx="2493645" cy="1606550"/>
@@ -1959,6 +2977,9 @@
         <w:jc w:val="center"/>
       </w:pPr>
       <w:r>
+        <w:rPr>
+          <w:noProof/>
+        </w:rPr>
         <w:drawing>
           <wp:inline distT="0" distB="0" distL="0" distR="0" wp14:anchorId="56DF179A" wp14:editId="47996256">
             <wp:extent cx="2535382" cy="1225898"/>
@@ -2001,7 +3022,7 @@
         <w:pStyle w:val="Heading1"/>
       </w:pPr>
       <w:bookmarkStart w:id="8" w:name="_Toc140160400"/>
-      <w:bookmarkStart w:id="9" w:name="_Toc140161422"/>
+      <w:bookmarkStart w:id="9" w:name="_Toc140225627"/>
       <w:r>
         <w:softHyphen/>
       </w:r>
@@ -2026,6 +3047,9 @@
         <w:jc w:val="center"/>
       </w:pPr>
       <w:r>
+        <w:rPr>
+          <w:noProof/>
+        </w:rPr>
         <w:lastRenderedPageBreak/>
         <w:drawing>
           <wp:inline distT="0" distB="0" distL="0" distR="0" wp14:anchorId="526AAC1B" wp14:editId="22F363AF">
@@ -2069,7 +3093,7 @@
         <w:pStyle w:val="Heading1"/>
       </w:pPr>
       <w:bookmarkStart w:id="10" w:name="_Toc140160401"/>
-      <w:bookmarkStart w:id="11" w:name="_Toc140161423"/>
+      <w:bookmarkStart w:id="11" w:name="_Toc140225628"/>
       <w:proofErr w:type="spellStart"/>
       <w:r>
         <w:t>iMedBot</w:t>
@@ -2119,19 +3143,7 @@
           <w:rPr>
             <w:rStyle w:val="Hyperlink"/>
           </w:rPr>
-          <w:t>he</w:t>
-        </w:r>
-        <w:r>
-          <w:rPr>
-            <w:rStyle w:val="Hyperlink"/>
-          </w:rPr>
-          <w:t>r</w:t>
-        </w:r>
-        <w:r>
-          <w:rPr>
-            <w:rStyle w:val="Hyperlink"/>
-          </w:rPr>
-          <w:t>e</w:t>
+          <w:t>here</w:t>
         </w:r>
       </w:hyperlink>
       <w:r>
@@ -2147,6 +3159,9 @@
         <w:jc w:val="center"/>
       </w:pPr>
       <w:r>
+        <w:rPr>
+          <w:noProof/>
+        </w:rPr>
         <w:drawing>
           <wp:inline distT="0" distB="0" distL="0" distR="0" wp14:anchorId="47DAE8A1" wp14:editId="341B3A76">
             <wp:extent cx="3662436" cy="2811780"/>
@@ -2189,7 +3204,7 @@
         <w:pStyle w:val="Heading1"/>
       </w:pPr>
       <w:bookmarkStart w:id="12" w:name="_Toc140160402"/>
-      <w:bookmarkStart w:id="13" w:name="_Toc140161424"/>
+      <w:bookmarkStart w:id="13" w:name="_Toc140225629"/>
       <w:r>
         <w:t>Data Analysis</w:t>
       </w:r>
@@ -2201,12 +3216,12 @@
         <w:pStyle w:val="Heading2"/>
       </w:pPr>
       <w:bookmarkStart w:id="14" w:name="_Toc140160403"/>
-      <w:bookmarkStart w:id="15" w:name="_Toc140161425"/>
+      <w:bookmarkStart w:id="15" w:name="_Toc140225630"/>
       <w:bookmarkEnd w:id="14"/>
+      <w:r>
+        <w:t>Retrieve Subsets</w:t>
+      </w:r>
       <w:bookmarkEnd w:id="15"/>
-      <w:r>
-        <w:t>Retrieve Subsets</w:t>
-      </w:r>
     </w:p>
     <w:p>
       <w:pPr>
@@ -2234,6 +3249,9 @@
         <w:jc w:val="center"/>
       </w:pPr>
       <w:r>
+        <w:rPr>
+          <w:noProof/>
+        </w:rPr>
         <w:drawing>
           <wp:inline distT="0" distB="0" distL="0" distR="0" wp14:anchorId="173E25A7" wp14:editId="7F4AC59D">
             <wp:extent cx="3186720" cy="1104900"/>
@@ -2293,9 +3311,11 @@
       <w:pPr>
         <w:pStyle w:val="Heading3"/>
       </w:pPr>
+      <w:bookmarkStart w:id="16" w:name="_Toc140225631"/>
       <w:r>
         <w:t>Retrieve Subsets Based on Filters</w:t>
       </w:r>
+      <w:bookmarkEnd w:id="16"/>
     </w:p>
     <w:p>
       <w:pPr>
@@ -2313,6 +3333,9 @@
         <w:ind w:left="1440"/>
       </w:pPr>
       <w:r>
+        <w:rPr>
+          <w:noProof/>
+        </w:rPr>
         <w:drawing>
           <wp:inline distT="0" distB="0" distL="0" distR="0" wp14:anchorId="68F00732" wp14:editId="2F4D7D69">
             <wp:extent cx="2110740" cy="1018432"/>
@@ -2356,6 +3379,9 @@
         <w:t xml:space="preserve"> </w:t>
       </w:r>
       <w:r>
+        <w:rPr>
+          <w:noProof/>
+        </w:rPr>
         <w:drawing>
           <wp:inline distT="0" distB="0" distL="0" distR="0" wp14:anchorId="0CB1ED82" wp14:editId="020CECF4">
             <wp:extent cx="2819078" cy="1028671"/>
@@ -2397,9 +3423,11 @@
       <w:pPr>
         <w:pStyle w:val="Heading3"/>
       </w:pPr>
+      <w:bookmarkStart w:id="17" w:name="_Toc140225632"/>
       <w:r>
         <w:t>Return Sorted Results</w:t>
       </w:r>
+      <w:bookmarkEnd w:id="17"/>
     </w:p>
     <w:p>
       <w:pPr>
@@ -2415,6 +3443,9 @@
         <w:jc w:val="center"/>
       </w:pPr>
       <w:r>
+        <w:rPr>
+          <w:noProof/>
+        </w:rPr>
         <w:drawing>
           <wp:inline distT="0" distB="0" distL="0" distR="0" wp14:anchorId="1F701C65" wp14:editId="751AADCD">
             <wp:extent cx="3505200" cy="2399139"/>
@@ -2456,9 +3487,11 @@
       <w:pPr>
         <w:pStyle w:val="Heading3"/>
       </w:pPr>
+      <w:bookmarkStart w:id="18" w:name="_Toc140225633"/>
       <w:r>
         <w:t>Expand the Dataset</w:t>
       </w:r>
+      <w:bookmarkEnd w:id="18"/>
     </w:p>
     <w:p>
       <w:pPr>
@@ -2472,9 +3505,11 @@
       <w:pPr>
         <w:pStyle w:val="Heading2"/>
       </w:pPr>
+      <w:bookmarkStart w:id="19" w:name="_Toc140225634"/>
       <w:r>
         <w:t>Merge Files</w:t>
       </w:r>
+      <w:bookmarkEnd w:id="19"/>
     </w:p>
     <w:p>
       <w:pPr>
@@ -2490,6 +3525,9 @@
         <w:jc w:val="center"/>
       </w:pPr>
       <w:r>
+        <w:rPr>
+          <w:noProof/>
+        </w:rPr>
         <w:lastRenderedPageBreak/>
         <w:drawing>
           <wp:inline distT="0" distB="0" distL="0" distR="0" wp14:anchorId="468FF410" wp14:editId="59AC1C89">
@@ -2548,19 +3586,26 @@
       <w:pPr>
         <w:pStyle w:val="Heading2"/>
       </w:pPr>
+      <w:bookmarkStart w:id="20" w:name="_Toc140225635"/>
       <w:r>
         <w:t>Plot Functions</w:t>
       </w:r>
+      <w:bookmarkEnd w:id="20"/>
     </w:p>
     <w:p>
       <w:pPr>
         <w:ind w:left="864"/>
       </w:pPr>
       <w:r>
-        <w:t xml:space="preserve">This section lets the user </w:t>
-      </w:r>
-      <w:r>
-        <w:t xml:space="preserve">plot their dataset. Choose one of the options on the left hand side menu and then fill in the required fields to obtain your plot. Below are the types of plots you can make: </w:t>
+        <w:t xml:space="preserve">This section lets the user plot their dataset. Choose one of the options on the </w:t>
+      </w:r>
+      <w:proofErr w:type="gramStart"/>
+      <w:r>
+        <w:t>left hand</w:t>
+      </w:r>
+      <w:proofErr w:type="gramEnd"/>
+      <w:r>
+        <w:t xml:space="preserve"> side menu and then fill in the required fields to obtain your plot. Below are the types of plots you can make: </w:t>
       </w:r>
     </w:p>
     <w:p>
@@ -2569,6 +3614,9 @@
         <w:jc w:val="center"/>
       </w:pPr>
       <w:r>
+        <w:rPr>
+          <w:noProof/>
+        </w:rPr>
         <w:drawing>
           <wp:inline distT="0" distB="0" distL="0" distR="0" wp14:anchorId="4C708DB1" wp14:editId="62A6ECC1">
             <wp:extent cx="2552700" cy="1194246"/>
@@ -2610,6 +3658,7 @@
       <w:pPr>
         <w:pStyle w:val="Heading2"/>
       </w:pPr>
+      <w:bookmarkStart w:id="21" w:name="_Toc140225636"/>
       <w:proofErr w:type="spellStart"/>
       <w:r>
         <w:t>Statistic</w:t>
@@ -2618,6 +3667,7 @@
       <w:r>
         <w:t xml:space="preserve"> Analysis</w:t>
       </w:r>
+      <w:bookmarkEnd w:id="21"/>
     </w:p>
     <w:p>
       <w:pPr>
@@ -2636,6 +3686,9 @@
         <w:jc w:val="center"/>
       </w:pPr>
       <w:r>
+        <w:rPr>
+          <w:noProof/>
+        </w:rPr>
         <w:drawing>
           <wp:inline distT="0" distB="0" distL="0" distR="0" wp14:anchorId="0E08B09F" wp14:editId="3E4727F7">
             <wp:extent cx="2469094" cy="807790"/>
@@ -2677,25 +3730,25 @@
       <w:pPr>
         <w:pStyle w:val="Heading1"/>
       </w:pPr>
-      <w:bookmarkStart w:id="16" w:name="_Toc140160404"/>
-      <w:bookmarkStart w:id="17" w:name="_Toc140161426"/>
+      <w:bookmarkStart w:id="22" w:name="_Toc140160404"/>
+      <w:bookmarkStart w:id="23" w:name="_Toc140225637"/>
       <w:r>
         <w:t>ODPAC</w:t>
       </w:r>
-      <w:bookmarkEnd w:id="16"/>
-      <w:bookmarkEnd w:id="17"/>
+      <w:bookmarkEnd w:id="22"/>
+      <w:bookmarkEnd w:id="23"/>
     </w:p>
     <w:p>
       <w:pPr>
         <w:pStyle w:val="Heading2"/>
       </w:pPr>
-      <w:bookmarkStart w:id="18" w:name="_Toc140160405"/>
-      <w:bookmarkStart w:id="19" w:name="_Toc140161427"/>
-      <w:bookmarkEnd w:id="18"/>
-      <w:bookmarkEnd w:id="19"/>
+      <w:bookmarkStart w:id="24" w:name="_Toc140160405"/>
+      <w:bookmarkStart w:id="25" w:name="_Toc140225638"/>
+      <w:bookmarkEnd w:id="24"/>
       <w:r>
         <w:t>Learn</w:t>
       </w:r>
+      <w:bookmarkEnd w:id="25"/>
     </w:p>
     <w:p>
       <w:pPr>
@@ -2709,10 +3762,12 @@
       <w:pPr>
         <w:pStyle w:val="Heading3"/>
       </w:pPr>
+      <w:bookmarkStart w:id="26" w:name="_Toc140225639"/>
       <w:r>
         <w:lastRenderedPageBreak/>
         <w:t>Epistasis</w:t>
       </w:r>
+      <w:bookmarkEnd w:id="26"/>
     </w:p>
     <w:p>
       <w:pPr>
@@ -2740,6 +3795,9 @@
         <w:jc w:val="center"/>
       </w:pPr>
       <w:r>
+        <w:rPr>
+          <w:noProof/>
+        </w:rPr>
         <w:drawing>
           <wp:inline distT="0" distB="0" distL="0" distR="0" wp14:anchorId="33325957" wp14:editId="1B0B7E36">
             <wp:extent cx="4290060" cy="1395645"/>
@@ -2781,9 +3839,11 @@
       <w:pPr>
         <w:pStyle w:val="Heading3"/>
       </w:pPr>
+      <w:bookmarkStart w:id="27" w:name="_Toc140225640"/>
       <w:r>
         <w:t>Risk Factors</w:t>
       </w:r>
+      <w:bookmarkEnd w:id="27"/>
     </w:p>
     <w:p>
       <w:pPr>
@@ -2816,6 +3876,9 @@
         <w:jc w:val="center"/>
       </w:pPr>
       <w:r>
+        <w:rPr>
+          <w:noProof/>
+        </w:rPr>
         <w:drawing>
           <wp:inline distT="0" distB="0" distL="0" distR="0" wp14:anchorId="49CF10D2" wp14:editId="2E83ACF8">
             <wp:extent cx="4731594" cy="2211615"/>
@@ -2857,9 +3920,11 @@
       <w:pPr>
         <w:pStyle w:val="Heading3"/>
       </w:pPr>
+      <w:bookmarkStart w:id="28" w:name="_Toc140225641"/>
       <w:r>
         <w:t>Prediction Models</w:t>
       </w:r>
+      <w:bookmarkEnd w:id="28"/>
     </w:p>
     <w:p>
       <w:pPr>
@@ -2870,29 +3935,33 @@
       <w:pPr>
         <w:pStyle w:val="Heading2"/>
       </w:pPr>
+      <w:bookmarkStart w:id="29" w:name="_Toc140225642"/>
       <w:r>
         <w:t>Prediction</w:t>
       </w:r>
+      <w:bookmarkEnd w:id="29"/>
     </w:p>
     <w:p>
       <w:pPr>
         <w:pStyle w:val="Heading2"/>
       </w:pPr>
+      <w:bookmarkStart w:id="30" w:name="_Toc140225643"/>
       <w:r>
         <w:t>Decision Support</w:t>
       </w:r>
+      <w:bookmarkEnd w:id="30"/>
     </w:p>
     <w:p>
       <w:pPr>
         <w:pStyle w:val="Heading1"/>
       </w:pPr>
-      <w:bookmarkStart w:id="20" w:name="_Toc140160406"/>
-      <w:bookmarkStart w:id="21" w:name="_Toc140161428"/>
+      <w:bookmarkStart w:id="31" w:name="_Toc140160406"/>
+      <w:bookmarkStart w:id="32" w:name="_Toc140225644"/>
       <w:r>
         <w:t>MBIL</w:t>
       </w:r>
-      <w:bookmarkEnd w:id="20"/>
-      <w:bookmarkEnd w:id="21"/>
+      <w:bookmarkEnd w:id="31"/>
+      <w:bookmarkEnd w:id="32"/>
     </w:p>
     <w:p>
       <w:pPr>
@@ -2923,13 +3992,13 @@
       <w:pPr>
         <w:pStyle w:val="Heading1"/>
       </w:pPr>
-      <w:bookmarkStart w:id="22" w:name="_Toc140160407"/>
-      <w:bookmarkStart w:id="23" w:name="_Toc140161429"/>
+      <w:bookmarkStart w:id="33" w:name="_Toc140160407"/>
+      <w:bookmarkStart w:id="34" w:name="_Toc140225645"/>
       <w:r>
         <w:t>Datasets</w:t>
       </w:r>
-      <w:bookmarkEnd w:id="22"/>
-      <w:bookmarkEnd w:id="23"/>
+      <w:bookmarkEnd w:id="33"/>
+      <w:bookmarkEnd w:id="34"/>
     </w:p>
     <w:p>
       <w:pPr>
@@ -2944,8 +4013,8 @@
       <w:pPr>
         <w:pStyle w:val="Heading2"/>
       </w:pPr>
-      <w:bookmarkStart w:id="24" w:name="_Toc140160408"/>
-      <w:bookmarkStart w:id="25" w:name="_Toc140161430"/>
+      <w:bookmarkStart w:id="35" w:name="_Toc140160408"/>
+      <w:bookmarkStart w:id="36" w:name="_Toc140225646"/>
       <w:r>
         <w:t>See</w:t>
       </w:r>
@@ -2953,25 +4022,10 @@
         <w:t xml:space="preserve"> </w:t>
       </w:r>
       <w:r>
-        <w:t>A</w:t>
-      </w:r>
-      <w:r>
-        <w:t>ll</w:t>
-      </w:r>
-      <w:r>
-        <w:t xml:space="preserve"> D</w:t>
-      </w:r>
-      <w:r>
-        <w:t xml:space="preserve">atasets </w:t>
-      </w:r>
-      <w:r>
-        <w:t>A</w:t>
-      </w:r>
-      <w:r>
-        <w:t>vailable</w:t>
-      </w:r>
-      <w:bookmarkEnd w:id="24"/>
-      <w:bookmarkEnd w:id="25"/>
+        <w:t>All Datasets Available</w:t>
+      </w:r>
+      <w:bookmarkEnd w:id="35"/>
+      <w:bookmarkEnd w:id="36"/>
     </w:p>
     <w:p>
       <w:pPr>
@@ -2995,6 +4049,9 @@
         <w:jc w:val="center"/>
       </w:pPr>
       <w:r>
+        <w:rPr>
+          <w:noProof/>
+        </w:rPr>
         <w:lastRenderedPageBreak/>
         <w:drawing>
           <wp:inline distT="0" distB="0" distL="0" distR="0" wp14:anchorId="7261F591" wp14:editId="2D4B59F3">
@@ -3037,13 +4094,13 @@
       <w:pPr>
         <w:pStyle w:val="Heading2"/>
       </w:pPr>
-      <w:bookmarkStart w:id="26" w:name="_Toc140160409"/>
-      <w:bookmarkStart w:id="27" w:name="_Toc140161431"/>
+      <w:bookmarkStart w:id="37" w:name="_Toc140160409"/>
+      <w:bookmarkStart w:id="38" w:name="_Toc140225647"/>
       <w:r>
         <w:t>Upload a Dataset</w:t>
       </w:r>
-      <w:bookmarkEnd w:id="26"/>
-      <w:bookmarkEnd w:id="27"/>
+      <w:bookmarkEnd w:id="37"/>
+      <w:bookmarkEnd w:id="38"/>
     </w:p>
     <w:p>
       <w:pPr>
@@ -3051,7 +4108,15 @@
         <w:ind w:left="864"/>
       </w:pPr>
       <w:r>
-        <w:t xml:space="preserve">To upload a dataset, click “Share Your Datasets” and then fill in required information as stated on the webpage. First, upload the dataset and fill in required fields. </w:t>
+        <w:t xml:space="preserve">To upload a dataset, click “Share Your Datasets” and then fill in required information as stated on the webpage. First, upload the dataset and fill in </w:t>
+      </w:r>
+      <w:proofErr w:type="gramStart"/>
+      <w:r>
+        <w:t>required</w:t>
+      </w:r>
+      <w:proofErr w:type="gramEnd"/>
+      <w:r>
+        <w:t xml:space="preserve"> fields. </w:t>
       </w:r>
     </w:p>
     <w:p>
@@ -3061,6 +4126,9 @@
         <w:jc w:val="center"/>
       </w:pPr>
       <w:r>
+        <w:rPr>
+          <w:noProof/>
+        </w:rPr>
         <w:drawing>
           <wp:inline distT="0" distB="0" distL="0" distR="0" wp14:anchorId="2229DF8E" wp14:editId="6B0AAF51">
             <wp:extent cx="4107180" cy="1249063"/>
@@ -3114,6 +4182,9 @@
         <w:jc w:val="center"/>
       </w:pPr>
       <w:r>
+        <w:rPr>
+          <w:noProof/>
+        </w:rPr>
         <w:drawing>
           <wp:inline distT="0" distB="0" distL="0" distR="0" wp14:anchorId="62833658" wp14:editId="5EC8BEF6">
             <wp:extent cx="5379720" cy="529351"/>
@@ -3155,13 +4226,13 @@
       <w:pPr>
         <w:pStyle w:val="Heading1"/>
       </w:pPr>
-      <w:bookmarkStart w:id="28" w:name="_Toc140160410"/>
-      <w:bookmarkStart w:id="29" w:name="_Toc140161432"/>
+      <w:bookmarkStart w:id="39" w:name="_Toc140160410"/>
+      <w:bookmarkStart w:id="40" w:name="_Toc140225648"/>
       <w:r>
         <w:t>Models</w:t>
       </w:r>
-      <w:bookmarkEnd w:id="28"/>
-      <w:bookmarkEnd w:id="29"/>
+      <w:bookmarkEnd w:id="39"/>
+      <w:bookmarkEnd w:id="40"/>
     </w:p>
     <w:p>
       <w:pPr>
@@ -3187,8 +4258,8 @@
       <w:pPr>
         <w:pStyle w:val="Heading2"/>
       </w:pPr>
-      <w:bookmarkStart w:id="30" w:name="_Toc140160411"/>
-      <w:bookmarkStart w:id="31" w:name="_Toc140161433"/>
+      <w:bookmarkStart w:id="41" w:name="_Toc140160411"/>
+      <w:bookmarkStart w:id="42" w:name="_Toc140225649"/>
       <w:r>
         <w:t>See</w:t>
       </w:r>
@@ -3196,16 +4267,10 @@
         <w:t xml:space="preserve"> </w:t>
       </w:r>
       <w:r>
-        <w:t xml:space="preserve">All </w:t>
-      </w:r>
-      <w:r>
-        <w:t>Models</w:t>
-      </w:r>
-      <w:r>
-        <w:t xml:space="preserve"> Available</w:t>
-      </w:r>
-      <w:bookmarkEnd w:id="30"/>
-      <w:bookmarkEnd w:id="31"/>
+        <w:t>All Models Available</w:t>
+      </w:r>
+      <w:bookmarkEnd w:id="41"/>
+      <w:bookmarkEnd w:id="42"/>
     </w:p>
     <w:p>
       <w:pPr>
@@ -3221,6 +4286,9 @@
         <w:jc w:val="center"/>
       </w:pPr>
       <w:r>
+        <w:rPr>
+          <w:noProof/>
+        </w:rPr>
         <w:drawing>
           <wp:inline distT="0" distB="0" distL="0" distR="0" wp14:anchorId="4727B624" wp14:editId="59836888">
             <wp:extent cx="1775614" cy="975445"/>
@@ -3262,53 +4330,23 @@
       <w:pPr>
         <w:pStyle w:val="Heading2"/>
       </w:pPr>
-      <w:bookmarkStart w:id="32" w:name="_Toc140160412"/>
-      <w:bookmarkStart w:id="33" w:name="_Toc140161434"/>
-      <w:r>
-        <w:t>Share</w:t>
-      </w:r>
-      <w:r>
-        <w:t xml:space="preserve"> a </w:t>
-      </w:r>
-      <w:r>
-        <w:t>Model</w:t>
-      </w:r>
-      <w:bookmarkEnd w:id="32"/>
-      <w:bookmarkEnd w:id="33"/>
+      <w:bookmarkStart w:id="43" w:name="_Toc140160412"/>
+      <w:bookmarkStart w:id="44" w:name="_Toc140225650"/>
+      <w:r>
+        <w:t>Share a Model</w:t>
+      </w:r>
+      <w:bookmarkEnd w:id="43"/>
+      <w:bookmarkEnd w:id="44"/>
     </w:p>
     <w:p>
       <w:pPr>
         <w:ind w:left="864"/>
       </w:pPr>
       <w:r>
-        <w:t xml:space="preserve">To </w:t>
-      </w:r>
-      <w:r>
-        <w:t>share</w:t>
-      </w:r>
-      <w:r>
-        <w:t xml:space="preserve"> a </w:t>
-      </w:r>
-      <w:r>
-        <w:t>model</w:t>
-      </w:r>
-      <w:r>
-        <w:t xml:space="preserve">, click </w:t>
-      </w:r>
-      <w:r>
-        <w:t xml:space="preserve">on </w:t>
-      </w:r>
-      <w:r>
-        <w:t xml:space="preserve">“Share Your </w:t>
-      </w:r>
-      <w:r>
-        <w:t>Models</w:t>
-      </w:r>
-      <w:r>
-        <w:t>” and then</w:t>
-      </w:r>
-      <w:r>
-        <w:t xml:space="preserve"> upload a model file trained by tensor flow or </w:t>
+        <w:t xml:space="preserve">To share a model, click on </w:t>
+      </w:r>
+      <w:r>
+        <w:t xml:space="preserve">“Share Your Models” and then upload a model file trained by tensor flow or </w:t>
       </w:r>
       <w:proofErr w:type="spellStart"/>
       <w:r>
@@ -3328,6 +4366,9 @@
         <w:jc w:val="center"/>
       </w:pPr>
       <w:r>
+        <w:rPr>
+          <w:noProof/>
+        </w:rPr>
         <w:drawing>
           <wp:inline distT="0" distB="0" distL="0" distR="0" wp14:anchorId="107DDC5B" wp14:editId="477B4827">
             <wp:extent cx="3710619" cy="688975"/>
@@ -3369,14 +4410,14 @@
       <w:pPr>
         <w:pStyle w:val="Heading3"/>
       </w:pPr>
-      <w:bookmarkStart w:id="34" w:name="_Toc140160413"/>
-      <w:bookmarkStart w:id="35" w:name="_Toc140161435"/>
+      <w:bookmarkStart w:id="45" w:name="_Toc140160413"/>
+      <w:bookmarkStart w:id="46" w:name="_Toc140225651"/>
       <w:r>
         <w:lastRenderedPageBreak/>
         <w:t>Related Dataset</w:t>
       </w:r>
-      <w:bookmarkEnd w:id="34"/>
-      <w:bookmarkEnd w:id="35"/>
+      <w:bookmarkEnd w:id="45"/>
+      <w:bookmarkEnd w:id="46"/>
     </w:p>
     <w:p>
       <w:pPr>
@@ -3392,6 +4433,9 @@
         <w:jc w:val="center"/>
       </w:pPr>
       <w:r>
+        <w:rPr>
+          <w:noProof/>
+        </w:rPr>
         <w:drawing>
           <wp:inline distT="0" distB="0" distL="0" distR="0" wp14:anchorId="7EAF2CB0" wp14:editId="21526788">
             <wp:extent cx="3760678" cy="1295400"/>
@@ -3433,13 +4477,13 @@
       <w:pPr>
         <w:pStyle w:val="Heading3"/>
       </w:pPr>
-      <w:bookmarkStart w:id="36" w:name="_Toc140160414"/>
-      <w:bookmarkStart w:id="37" w:name="_Toc140161436"/>
+      <w:bookmarkStart w:id="47" w:name="_Toc140160414"/>
+      <w:bookmarkStart w:id="48" w:name="_Toc140225652"/>
       <w:r>
         <w:t>Predictors and Class information</w:t>
       </w:r>
-      <w:bookmarkEnd w:id="36"/>
-      <w:bookmarkEnd w:id="37"/>
+      <w:bookmarkEnd w:id="47"/>
+      <w:bookmarkEnd w:id="48"/>
     </w:p>
     <w:p>
       <w:pPr>
@@ -3466,6 +4510,9 @@
         <w:jc w:val="center"/>
       </w:pPr>
       <w:r>
+        <w:rPr>
+          <w:noProof/>
+        </w:rPr>
         <w:drawing>
           <wp:inline distT="0" distB="0" distL="0" distR="0" wp14:anchorId="6902C0D7" wp14:editId="29ACDC83">
             <wp:extent cx="3794043" cy="1173258"/>
@@ -3509,13 +4556,7 @@
         <w:ind w:left="1440"/>
       </w:pPr>
       <w:r>
-        <w:t xml:space="preserve">If using the description option, you can either fill in the fields or upload a text file with </w:t>
-      </w:r>
-      <w:r>
-        <w:t xml:space="preserve">the information filled in. An example of how to organize the information </w:t>
-      </w:r>
-      <w:r>
-        <w:t xml:space="preserve">is given below. </w:t>
+        <w:t xml:space="preserve">If using the description option, you can either fill in the fields or upload a text file with the information filled in. An example of how to organize the information is given below. </w:t>
       </w:r>
     </w:p>
     <w:p>
@@ -3525,6 +4566,9 @@
         <w:jc w:val="center"/>
       </w:pPr>
       <w:r>
+        <w:rPr>
+          <w:noProof/>
+        </w:rPr>
         <w:drawing>
           <wp:inline distT="0" distB="0" distL="0" distR="0" wp14:anchorId="619D3CD7" wp14:editId="6833F7CB">
             <wp:extent cx="5091149" cy="822960"/>
@@ -4893,6 +5937,7 @@
   <w:style w:type="character" w:default="1" w:styleId="DefaultParagraphFont">
     <w:name w:val="Default Paragraph Font"/>
     <w:uiPriority w:val="1"/>
+    <w:semiHidden/>
     <w:unhideWhenUsed/>
   </w:style>
   <w:style w:type="table" w:default="1" w:styleId="TableNormal">

--- a/writing_files/user manual.docx
+++ b/writing_files/user manual.docx
@@ -2787,7 +2787,22 @@
         <w:t xml:space="preserve">pplication is to </w:t>
       </w:r>
       <w:r>
-        <w:t xml:space="preserve">take raw information and allow manipulating it in a manner that gives results that can be used to make decisions. This can be to train a model with raw data or predicting the outcome using models and analysis.    </w:t>
+        <w:t xml:space="preserve">take raw information and allow manipulating it in a manner that gives results </w:t>
+      </w:r>
+      <w:r>
+        <w:t>useful in</w:t>
+      </w:r>
+      <w:r>
+        <w:t xml:space="preserve"> decision</w:t>
+      </w:r>
+      <w:r>
+        <w:t xml:space="preserve"> making</w:t>
+      </w:r>
+      <w:r>
+        <w:t>. This can be to train a model with raw data or predicting the outcome using models and analysis.</w:t>
+      </w:r>
+      <w:r>
+        <w:t xml:space="preserve"> </w:t>
       </w:r>
     </w:p>
     <w:p>
@@ -2859,16 +2874,16 @@
           <w:noProof/>
         </w:rPr>
         <w:drawing>
-          <wp:anchor distT="0" distB="0" distL="114300" distR="114300" simplePos="0" relativeHeight="251658240" behindDoc="1" locked="0" layoutInCell="1" allowOverlap="1" wp14:anchorId="7D175A02" wp14:editId="463EF36C">
+          <wp:anchor distT="0" distB="0" distL="114300" distR="114300" simplePos="0" relativeHeight="251658240" behindDoc="1" locked="0" layoutInCell="1" allowOverlap="1" wp14:anchorId="7D175A02" wp14:editId="4D77E1B2">
             <wp:simplePos x="0" y="0"/>
             <wp:positionH relativeFrom="column">
-              <wp:posOffset>1099820</wp:posOffset>
+              <wp:posOffset>944880</wp:posOffset>
             </wp:positionH>
             <wp:positionV relativeFrom="paragraph">
-              <wp:posOffset>85090</wp:posOffset>
+              <wp:posOffset>19050</wp:posOffset>
             </wp:positionV>
-            <wp:extent cx="2188210" cy="1367790"/>
-            <wp:effectExtent l="0" t="0" r="2540" b="3810"/>
+            <wp:extent cx="2279015" cy="1424940"/>
+            <wp:effectExtent l="0" t="0" r="6985" b="3810"/>
             <wp:wrapSquare wrapText="bothSides"/>
             <wp:docPr id="1055549336" name="Picture 1" descr="A screen shot of a login page&#10;&#10;Description automatically generated"/>
             <wp:cNvGraphicFramePr>
@@ -2896,7 +2911,7 @@
                   <pic:spPr>
                     <a:xfrm>
                       <a:off x="0" y="0"/>
-                      <a:ext cx="2188210" cy="1367790"/>
+                      <a:ext cx="2279015" cy="1424940"/>
                     </a:xfrm>
                     <a:prstGeom prst="rect">
                       <a:avLst/>
@@ -2919,9 +2934,9 @@
           <w:noProof/>
         </w:rPr>
         <w:drawing>
-          <wp:inline distT="0" distB="0" distL="0" distR="0" wp14:anchorId="70459DA3" wp14:editId="39BD7345">
-            <wp:extent cx="2493645" cy="1606550"/>
-            <wp:effectExtent l="0" t="0" r="1905" b="0"/>
+          <wp:inline distT="0" distB="0" distL="0" distR="0" wp14:anchorId="70459DA3" wp14:editId="35176C33">
+            <wp:extent cx="2354580" cy="1516956"/>
+            <wp:effectExtent l="0" t="0" r="7620" b="7620"/>
             <wp:docPr id="1072397201" name="Picture 1" descr="A screenshot of a register&#10;&#10;Description automatically generated"/>
             <wp:cNvGraphicFramePr>
               <a:graphicFrameLocks xmlns:a="http://schemas.openxmlformats.org/drawingml/2006/main" noChangeAspect="1"/>
@@ -2948,7 +2963,7 @@
                   <pic:spPr>
                     <a:xfrm>
                       <a:off x="0" y="0"/>
-                      <a:ext cx="2493645" cy="1606550"/>
+                      <a:ext cx="2358838" cy="1519699"/>
                     </a:xfrm>
                     <a:prstGeom prst="rect">
                       <a:avLst/>
@@ -3050,11 +3065,10 @@
         <w:rPr>
           <w:noProof/>
         </w:rPr>
-        <w:lastRenderedPageBreak/>
         <w:drawing>
-          <wp:inline distT="0" distB="0" distL="0" distR="0" wp14:anchorId="526AAC1B" wp14:editId="22F363AF">
-            <wp:extent cx="2096041" cy="1737360"/>
-            <wp:effectExtent l="0" t="0" r="0" b="0"/>
+          <wp:inline distT="0" distB="0" distL="0" distR="0" wp14:anchorId="526AAC1B" wp14:editId="6B26CA66">
+            <wp:extent cx="1618001" cy="1341120"/>
+            <wp:effectExtent l="0" t="0" r="1270" b="0"/>
             <wp:docPr id="1846825531" name="Picture 1" descr="A screenshot of a computer&#10;&#10;Description automatically generated"/>
             <wp:cNvGraphicFramePr>
               <a:graphicFrameLocks xmlns:a="http://schemas.openxmlformats.org/drawingml/2006/main" noChangeAspect="1"/>
@@ -3075,7 +3089,7 @@
                   <pic:spPr>
                     <a:xfrm>
                       <a:off x="0" y="0"/>
-                      <a:ext cx="2107236" cy="1746639"/>
+                      <a:ext cx="1621598" cy="1344102"/>
                     </a:xfrm>
                     <a:prstGeom prst="rect">
                       <a:avLst/>
@@ -3096,6 +3110,7 @@
       <w:bookmarkStart w:id="11" w:name="_Toc140225628"/>
       <w:proofErr w:type="spellStart"/>
       <w:r>
+        <w:lastRenderedPageBreak/>
         <w:t>iMedBot</w:t>
       </w:r>
       <w:bookmarkEnd w:id="10"/>
@@ -3294,7 +3309,6 @@
         <w:ind w:left="864"/>
       </w:pPr>
       <w:r>
-        <w:lastRenderedPageBreak/>
         <w:t>Once the dataset has been uploaded, you can choose what action you would like to</w:t>
       </w:r>
       <w:r>
@@ -3336,6 +3350,7 @@
         <w:rPr>
           <w:noProof/>
         </w:rPr>
+        <w:lastRenderedPageBreak/>
         <w:drawing>
           <wp:inline distT="0" distB="0" distL="0" distR="0" wp14:anchorId="68F00732" wp14:editId="2F4D7D69">
             <wp:extent cx="2110740" cy="1018432"/>
@@ -3528,7 +3543,6 @@
         <w:rPr>
           <w:noProof/>
         </w:rPr>
-        <w:lastRenderedPageBreak/>
         <w:drawing>
           <wp:inline distT="0" distB="0" distL="0" distR="0" wp14:anchorId="468FF410" wp14:editId="59AC1C89">
             <wp:extent cx="4556760" cy="1944217"/>
@@ -3588,6 +3602,7 @@
       </w:pPr>
       <w:bookmarkStart w:id="20" w:name="_Toc140225635"/>
       <w:r>
+        <w:lastRenderedPageBreak/>
         <w:t>Plot Functions</w:t>
       </w:r>
       <w:bookmarkEnd w:id="20"/>
@@ -3659,11 +3674,9 @@
         <w:pStyle w:val="Heading2"/>
       </w:pPr>
       <w:bookmarkStart w:id="21" w:name="_Toc140225636"/>
-      <w:proofErr w:type="spellStart"/>
-      <w:r>
-        <w:t>Statistic</w:t>
-      </w:r>
-      <w:proofErr w:type="spellEnd"/>
+      <w:r>
+        <w:t>Statistical</w:t>
+      </w:r>
       <w:r>
         <w:t xml:space="preserve"> Analysis</w:t>
       </w:r>
@@ -3764,7 +3777,6 @@
       </w:pPr>
       <w:bookmarkStart w:id="26" w:name="_Toc140225639"/>
       <w:r>
-        <w:lastRenderedPageBreak/>
         <w:t>Epistasis</w:t>
       </w:r>
       <w:bookmarkEnd w:id="26"/>
@@ -3879,10 +3891,11 @@
         <w:rPr>
           <w:noProof/>
         </w:rPr>
+        <w:lastRenderedPageBreak/>
         <w:drawing>
-          <wp:inline distT="0" distB="0" distL="0" distR="0" wp14:anchorId="49CF10D2" wp14:editId="2E83ACF8">
-            <wp:extent cx="4731594" cy="2211615"/>
-            <wp:effectExtent l="0" t="0" r="0" b="0"/>
+          <wp:inline distT="0" distB="0" distL="0" distR="0" wp14:anchorId="49CF10D2" wp14:editId="7AE88178">
+            <wp:extent cx="3909060" cy="1827150"/>
+            <wp:effectExtent l="0" t="0" r="0" b="1905"/>
             <wp:docPr id="1602327670" name="Picture 1" descr="A screenshot of a computer&#10;&#10;Description automatically generated"/>
             <wp:cNvGraphicFramePr>
               <a:graphicFrameLocks xmlns:a="http://schemas.openxmlformats.org/drawingml/2006/main" noChangeAspect="1"/>
@@ -3903,7 +3916,7 @@
                   <pic:spPr>
                     <a:xfrm>
                       <a:off x="0" y="0"/>
-                      <a:ext cx="4735624" cy="2213498"/>
+                      <a:ext cx="3921250" cy="1832848"/>
                     </a:xfrm>
                     <a:prstGeom prst="rect">
                       <a:avLst/>
@@ -4052,7 +4065,6 @@
         <w:rPr>
           <w:noProof/>
         </w:rPr>
-        <w:lastRenderedPageBreak/>
         <w:drawing>
           <wp:inline distT="0" distB="0" distL="0" distR="0" wp14:anchorId="7261F591" wp14:editId="2D4B59F3">
             <wp:extent cx="1623060" cy="955134"/>
@@ -4172,6 +4184,7 @@
         <w:ind w:left="864"/>
       </w:pPr>
       <w:r>
+        <w:lastRenderedPageBreak/>
         <w:t xml:space="preserve">Then, fill in the fields below or upload a text file with the information filled in. An example of how to organize the information so the application can understand it is given below. </w:t>
       </w:r>
     </w:p>
@@ -4413,7 +4426,6 @@
       <w:bookmarkStart w:id="45" w:name="_Toc140160413"/>
       <w:bookmarkStart w:id="46" w:name="_Toc140225651"/>
       <w:r>
-        <w:lastRenderedPageBreak/>
         <w:t>Related Dataset</w:t>
       </w:r>
       <w:bookmarkEnd w:id="45"/>
@@ -4513,6 +4525,7 @@
         <w:rPr>
           <w:noProof/>
         </w:rPr>
+        <w:lastRenderedPageBreak/>
         <w:drawing>
           <wp:inline distT="0" distB="0" distL="0" distR="0" wp14:anchorId="6902C0D7" wp14:editId="29ACDC83">
             <wp:extent cx="3794043" cy="1173258"/>

--- a/writing_files/user manual.docx
+++ b/writing_files/user manual.docx
@@ -3513,7 +3513,16 @@
         <w:ind w:left="1440"/>
       </w:pPr>
       <w:r>
-        <w:t>******NOT SURE WHAT THIS DOES*******</w:t>
+        <w:t xml:space="preserve">This allows the user to expand a singular column stored as a dictionary into an actual table that the user can then manipulate. It takes a nested dataset and moves what is required by the user into the top-most layer. First, upload a dataset that includes a column with a nested dataset. If a column that needs expanding is automatically detected, choose which column to expand and which columns to extract from the nested information. Click submit and </w:t>
+      </w:r>
+      <w:r>
+        <w:t xml:space="preserve">you can </w:t>
+      </w:r>
+      <w:r>
+        <w:t xml:space="preserve">view your information as columns of a table instead of nested </w:t>
+      </w:r>
+      <w:r>
+        <w:t xml:space="preserve">data. </w:t>
       </w:r>
     </w:p>
     <w:p>
@@ -3544,9 +3553,9 @@
           <w:noProof/>
         </w:rPr>
         <w:drawing>
-          <wp:inline distT="0" distB="0" distL="0" distR="0" wp14:anchorId="468FF410" wp14:editId="59AC1C89">
-            <wp:extent cx="4556760" cy="1944217"/>
-            <wp:effectExtent l="0" t="0" r="0" b="0"/>
+          <wp:inline distT="0" distB="0" distL="0" distR="0" wp14:anchorId="468FF410" wp14:editId="5866E079">
+            <wp:extent cx="3651738" cy="1558074"/>
+            <wp:effectExtent l="0" t="0" r="6350" b="4445"/>
             <wp:docPr id="277037855" name="Picture 1" descr="A screenshot of a computer&#10;&#10;Description automatically generated"/>
             <wp:cNvGraphicFramePr>
               <a:graphicFrameLocks xmlns:a="http://schemas.openxmlformats.org/drawingml/2006/main" noChangeAspect="1"/>
@@ -3567,7 +3576,7 @@
                   <pic:spPr>
                     <a:xfrm>
                       <a:off x="0" y="0"/>
-                      <a:ext cx="4563801" cy="1947221"/>
+                      <a:ext cx="3672594" cy="1566972"/>
                     </a:xfrm>
                     <a:prstGeom prst="rect">
                       <a:avLst/>
@@ -3585,6 +3594,7 @@
         <w:ind w:left="864"/>
       </w:pPr>
       <w:r>
+        <w:lastRenderedPageBreak/>
         <w:t xml:space="preserve">Just select all datasets and fill in the required information. This will save the new dataset to the </w:t>
       </w:r>
       <w:proofErr w:type="spellStart"/>
@@ -3602,7 +3612,6 @@
       </w:pPr>
       <w:bookmarkStart w:id="20" w:name="_Toc140225635"/>
       <w:r>
-        <w:lastRenderedPageBreak/>
         <w:t>Plot Functions</w:t>
       </w:r>
       <w:bookmarkEnd w:id="20"/>
@@ -3614,13 +3623,17 @@
       <w:r>
         <w:t xml:space="preserve">This section lets the user plot their dataset. Choose one of the options on the </w:t>
       </w:r>
-      <w:proofErr w:type="gramStart"/>
-      <w:r>
-        <w:t>left hand</w:t>
-      </w:r>
-      <w:proofErr w:type="gramEnd"/>
-      <w:r>
-        <w:t xml:space="preserve"> side menu and then fill in the required fields to obtain your plot. Below are the types of plots you can make: </w:t>
+      <w:r>
+        <w:t>left-hand</w:t>
+      </w:r>
+      <w:r>
+        <w:t xml:space="preserve"> side menu and then fill in the required fields to obtain your plot. Below are the types of plots you can make</w:t>
+      </w:r>
+      <w:r>
+        <w:t xml:space="preserve"> from your data</w:t>
+      </w:r>
+      <w:r>
+        <w:t xml:space="preserve">: </w:t>
       </w:r>
     </w:p>
     <w:p>
@@ -3798,7 +3811,75 @@
         <w:t>search algorithm to learn from data</w:t>
       </w:r>
       <w:r>
-        <w:t xml:space="preserve">. Upload the data that you want to use and then input the required fields. </w:t>
+        <w:t xml:space="preserve">. </w:t>
+      </w:r>
+      <w:r>
+        <w:t xml:space="preserve">Specifically, it allows us to study epistasis, the </w:t>
+      </w:r>
+      <w:r>
+        <w:t xml:space="preserve">interaction between two or more genes </w:t>
+      </w:r>
+      <w:r>
+        <w:t>that affect the</w:t>
+      </w:r>
+      <w:r>
+        <w:t xml:space="preserve"> phenotype</w:t>
+      </w:r>
+      <w:r>
+        <w:t xml:space="preserve">. This is useful to profile diseases in the genetic aspect. Conventional methods are not suited to handle the </w:t>
+      </w:r>
+      <w:r>
+        <w:t>high-dimensional data found in genome-wide association studies (GWAS)</w:t>
+      </w:r>
+      <w:r>
+        <w:t xml:space="preserve">. The </w:t>
+      </w:r>
+      <w:r>
+        <w:t>Multiple Beam Search (MBS)</w:t>
+      </w:r>
+      <w:r>
+        <w:t xml:space="preserve"> algorithm allows </w:t>
+      </w:r>
+      <w:r>
+        <w:t>detect</w:t>
+      </w:r>
+      <w:r>
+        <w:t>ing</w:t>
+      </w:r>
+      <w:r>
+        <w:t xml:space="preserve"> interacting genes </w:t>
+      </w:r>
+      <w:r>
+        <w:t>at a much faster rate. U</w:t>
+      </w:r>
+      <w:r>
+        <w:t xml:space="preserve">pload the data that you want to use and then input the required fields. </w:t>
+      </w:r>
+      <w:r>
+        <w:t xml:space="preserve">For more in-depth information, find the full paper </w:t>
+      </w:r>
+      <w:hyperlink r:id="rId21" w:history="1">
+        <w:r>
+          <w:rPr>
+            <w:rStyle w:val="Hyperlink"/>
+          </w:rPr>
+          <w:t>he</w:t>
+        </w:r>
+        <w:r>
+          <w:rPr>
+            <w:rStyle w:val="Hyperlink"/>
+          </w:rPr>
+          <w:t>r</w:t>
+        </w:r>
+        <w:r>
+          <w:rPr>
+            <w:rStyle w:val="Hyperlink"/>
+          </w:rPr>
+          <w:t>e</w:t>
+        </w:r>
+      </w:hyperlink>
+      <w:r>
+        <w:t xml:space="preserve">. </w:t>
       </w:r>
     </w:p>
     <w:p>
@@ -3810,9 +3891,10 @@
         <w:rPr>
           <w:noProof/>
         </w:rPr>
+        <w:lastRenderedPageBreak/>
         <w:drawing>
-          <wp:inline distT="0" distB="0" distL="0" distR="0" wp14:anchorId="33325957" wp14:editId="1B0B7E36">
-            <wp:extent cx="4290060" cy="1395645"/>
+          <wp:inline distT="0" distB="0" distL="0" distR="0" wp14:anchorId="33325957" wp14:editId="699CAB97">
+            <wp:extent cx="3241431" cy="1054504"/>
             <wp:effectExtent l="0" t="0" r="0" b="0"/>
             <wp:docPr id="782025303" name="Picture 1" descr="A screenshot of a computer&#10;&#10;Description automatically generated"/>
             <wp:cNvGraphicFramePr>
@@ -3826,7 +3908,7 @@
                     <pic:cNvPicPr/>
                   </pic:nvPicPr>
                   <pic:blipFill>
-                    <a:blip r:embed="rId21"/>
+                    <a:blip r:embed="rId22"/>
                     <a:stretch>
                       <a:fillRect/>
                     </a:stretch>
@@ -3834,7 +3916,7 @@
                   <pic:spPr>
                     <a:xfrm>
                       <a:off x="0" y="0"/>
-                      <a:ext cx="4292702" cy="1396504"/>
+                      <a:ext cx="3252855" cy="1058220"/>
                     </a:xfrm>
                     <a:prstGeom prst="rect">
                       <a:avLst/>
@@ -3879,7 +3961,58 @@
         <w:t xml:space="preserve"> data</w:t>
       </w:r>
       <w:r>
-        <w:t xml:space="preserve">. Upload the data and then input the required fields. </w:t>
+        <w:t xml:space="preserve">. </w:t>
+      </w:r>
+      <w:r>
+        <w:t xml:space="preserve">It specifically </w:t>
+      </w:r>
+      <w:r>
+        <w:t>learns interactions from high-dimensional data using a heuristic search</w:t>
+      </w:r>
+      <w:r>
+        <w:t xml:space="preserve">. This method builds on the </w:t>
+      </w:r>
+      <w:proofErr w:type="spellStart"/>
+      <w:r>
+        <w:t>Exhaustive_IGain</w:t>
+      </w:r>
+      <w:proofErr w:type="spellEnd"/>
+      <w:r>
+        <w:t xml:space="preserve"> </w:t>
+      </w:r>
+      <w:r>
+        <w:t xml:space="preserve">method previously developed </w:t>
+      </w:r>
+      <w:r>
+        <w:t>to learn interactions from low-dimensional data</w:t>
+      </w:r>
+      <w:r>
+        <w:t xml:space="preserve">. </w:t>
+      </w:r>
+      <w:r>
+        <w:t xml:space="preserve">Upload the data and then input the required fields. </w:t>
+      </w:r>
+      <w:r>
+        <w:t xml:space="preserve">More information about the IS thresholds and </w:t>
+      </w:r>
+      <w:proofErr w:type="spellStart"/>
+      <w:r>
+        <w:t>iGain</w:t>
+      </w:r>
+      <w:proofErr w:type="spellEnd"/>
+      <w:r>
+        <w:t xml:space="preserve"> can be found </w:t>
+      </w:r>
+      <w:hyperlink r:id="rId23" w:history="1">
+        <w:r>
+          <w:rPr>
+            <w:rStyle w:val="Hyperlink"/>
+          </w:rPr>
+          <w:t>here</w:t>
+        </w:r>
+      </w:hyperlink>
+      <w:r>
+        <w:t xml:space="preserve">.  </w:t>
       </w:r>
     </w:p>
     <w:p>
@@ -3891,11 +4024,10 @@
         <w:rPr>
           <w:noProof/>
         </w:rPr>
-        <w:lastRenderedPageBreak/>
         <w:drawing>
-          <wp:inline distT="0" distB="0" distL="0" distR="0" wp14:anchorId="49CF10D2" wp14:editId="7AE88178">
-            <wp:extent cx="3909060" cy="1827150"/>
-            <wp:effectExtent l="0" t="0" r="0" b="1905"/>
+          <wp:inline distT="0" distB="0" distL="0" distR="0" wp14:anchorId="49CF10D2" wp14:editId="11C5347A">
+            <wp:extent cx="2491154" cy="1164401"/>
+            <wp:effectExtent l="0" t="0" r="4445" b="0"/>
             <wp:docPr id="1602327670" name="Picture 1" descr="A screenshot of a computer&#10;&#10;Description automatically generated"/>
             <wp:cNvGraphicFramePr>
               <a:graphicFrameLocks xmlns:a="http://schemas.openxmlformats.org/drawingml/2006/main" noChangeAspect="1"/>
@@ -3908,7 +4040,7 @@
                     <pic:cNvPicPr/>
                   </pic:nvPicPr>
                   <pic:blipFill>
-                    <a:blip r:embed="rId22"/>
+                    <a:blip r:embed="rId24"/>
                     <a:stretch>
                       <a:fillRect/>
                     </a:stretch>
@@ -3916,7 +4048,7 @@
                   <pic:spPr>
                     <a:xfrm>
                       <a:off x="0" y="0"/>
-                      <a:ext cx="3921250" cy="1832848"/>
+                      <a:ext cx="2504141" cy="1170471"/>
                     </a:xfrm>
                     <a:prstGeom prst="rect">
                       <a:avLst/>
@@ -3943,6 +4075,34 @@
       <w:pPr>
         <w:ind w:left="1440"/>
       </w:pPr>
+      <w:r>
+        <w:t xml:space="preserve">This section allows the use of prediction models already pre-built on top of machine learning models to expedite its use. This allows their use without the use of coding and prior experience to predict </w:t>
+      </w:r>
+      <w:r>
+        <w:t>models using their own dataset</w:t>
+      </w:r>
+      <w:r>
+        <w:t xml:space="preserve">. There a numerous prediction models available to the user including Logistic, Regression, Support Vector Machines (SVMs), Decision Trees, and many more. The full list of prediction methods </w:t>
+      </w:r>
+      <w:proofErr w:type="gramStart"/>
+      <w:r>
+        <w:t>are</w:t>
+      </w:r>
+      <w:proofErr w:type="gramEnd"/>
+      <w:r>
+        <w:t xml:space="preserve"> found on the right side of the page </w:t>
+      </w:r>
+      <w:hyperlink r:id="rId25" w:history="1">
+        <w:r>
+          <w:rPr>
+            <w:rStyle w:val="Hyperlink"/>
+          </w:rPr>
+          <w:t>here</w:t>
+        </w:r>
+      </w:hyperlink>
+      <w:r>
+        <w:t xml:space="preserve">. </w:t>
+      </w:r>
     </w:p>
     <w:p>
       <w:pPr>
@@ -3956,6 +4116,25 @@
     </w:p>
     <w:p>
       <w:pPr>
+        <w:ind w:left="864"/>
+      </w:pPr>
+      <w:r>
+        <w:t xml:space="preserve">This section allows predictions from a shared model previously uploaded. First upload a shared model if not done so already. </w:t>
+      </w:r>
+      <w:r>
+        <w:t xml:space="preserve">Then choose the model to use for prediction by clicking the </w:t>
+      </w:r>
+      <w:proofErr w:type="gramStart"/>
+      <w:r>
+        <w:t>model</w:t>
+      </w:r>
+      <w:proofErr w:type="gramEnd"/>
+      <w:r>
+        <w:t xml:space="preserve"> name. Then upload the data for the prediction model to use. This can be done either manually using the form at the bottom of the page or using the template available for download. If using the template, upload the dataset file and click submit to receive the model prediction. </w:t>
+      </w:r>
+    </w:p>
+    <w:p>
+      <w:pPr>
         <w:pStyle w:val="Heading2"/>
       </w:pPr>
       <w:bookmarkStart w:id="30" w:name="_Toc140225643"/>
@@ -3963,6 +4142,11 @@
         <w:t>Decision Support</w:t>
       </w:r>
       <w:bookmarkEnd w:id="30"/>
+    </w:p>
+    <w:p>
+      <w:pPr>
+        <w:ind w:left="864"/>
+      </w:pPr>
     </w:p>
     <w:p>
       <w:pPr>
@@ -3978,10 +4162,50 @@
     </w:p>
     <w:p>
       <w:pPr>
-        <w:ind w:firstLine="360"/>
-      </w:pPr>
-      <w:r>
-        <w:t xml:space="preserve">Click “go to MBIL” to be redirected to the </w:t>
+        <w:ind w:left="360"/>
+      </w:pPr>
+      <w:r>
+        <w:t xml:space="preserve">The </w:t>
+      </w:r>
+      <w:r>
+        <w:t xml:space="preserve">Markov Blanket and Interactive </w:t>
+      </w:r>
+      <w:r>
+        <w:t>R</w:t>
+      </w:r>
+      <w:r>
+        <w:t xml:space="preserve">isk </w:t>
+      </w:r>
+      <w:r>
+        <w:t>F</w:t>
+      </w:r>
+      <w:r>
+        <w:t>actor Learner</w:t>
+      </w:r>
+      <w:r>
+        <w:t xml:space="preserve"> (MBIL) is an algorithm </w:t>
+      </w:r>
+      <w:r>
+        <w:t xml:space="preserve">that </w:t>
+      </w:r>
+      <w:r>
+        <w:t xml:space="preserve">learns single and interactive risk factors </w:t>
+      </w:r>
+      <w:r>
+        <w:t>that have</w:t>
+      </w:r>
+      <w:r>
+        <w:t xml:space="preserve"> a direct influence on a patient’s outcome</w:t>
+      </w:r>
+      <w:r>
+        <w:t xml:space="preserve">. </w:t>
+      </w:r>
+      <w:r>
+        <w:t xml:space="preserve">Click </w:t>
+      </w:r>
+      <w:r>
+        <w:lastRenderedPageBreak/>
+        <w:t xml:space="preserve">“go to MBIL” to be redirected to the </w:t>
       </w:r>
       <w:r>
         <w:t>Python Package Index (</w:t>
@@ -3998,7 +4222,32 @@
       </w:r>
       <w:proofErr w:type="spellEnd"/>
       <w:r>
-        <w:t xml:space="preserve">) for the MBIL package. </w:t>
+        <w:t>) for the MBIL package</w:t>
+      </w:r>
+      <w:r>
+        <w:t xml:space="preserve"> located </w:t>
+      </w:r>
+      <w:hyperlink r:id="rId26" w:history="1">
+        <w:r>
+          <w:rPr>
+            <w:rStyle w:val="Hyperlink"/>
+          </w:rPr>
+          <w:t>here</w:t>
+        </w:r>
+      </w:hyperlink>
+      <w:r>
+        <w:t xml:space="preserve">. More information about MBIL can be found at </w:t>
+      </w:r>
+      <w:hyperlink r:id="rId27" w:history="1">
+        <w:r>
+          <w:rPr>
+            <w:rStyle w:val="Hyperlink"/>
+          </w:rPr>
+          <w:t>BMC Bioinformatics</w:t>
+        </w:r>
+      </w:hyperlink>
+      <w:r>
+        <w:t xml:space="preserve">. </w:t>
       </w:r>
     </w:p>
     <w:p>
@@ -4081,7 +4330,7 @@
                     <pic:cNvPicPr/>
                   </pic:nvPicPr>
                   <pic:blipFill>
-                    <a:blip r:embed="rId23"/>
+                    <a:blip r:embed="rId28"/>
                     <a:stretch>
                       <a:fillRect/>
                     </a:stretch>
@@ -4157,7 +4406,7 @@
                     <pic:cNvPicPr/>
                   </pic:nvPicPr>
                   <pic:blipFill>
-                    <a:blip r:embed="rId24"/>
+                    <a:blip r:embed="rId29"/>
                     <a:stretch>
                       <a:fillRect/>
                     </a:stretch>
@@ -4184,7 +4433,6 @@
         <w:ind w:left="864"/>
       </w:pPr>
       <w:r>
-        <w:lastRenderedPageBreak/>
         <w:t xml:space="preserve">Then, fill in the fields below or upload a text file with the information filled in. An example of how to organize the information so the application can understand it is given below. </w:t>
       </w:r>
     </w:p>
@@ -4214,7 +4462,7 @@
                     <pic:cNvPicPr/>
                   </pic:nvPicPr>
                   <pic:blipFill>
-                    <a:blip r:embed="rId25"/>
+                    <a:blip r:embed="rId30"/>
                     <a:stretch>
                       <a:fillRect/>
                     </a:stretch>
@@ -4318,7 +4566,7 @@
                     <pic:cNvPicPr/>
                   </pic:nvPicPr>
                   <pic:blipFill>
-                    <a:blip r:embed="rId26"/>
+                    <a:blip r:embed="rId31"/>
                     <a:stretch>
                       <a:fillRect/>
                     </a:stretch>
@@ -4346,6 +4594,7 @@
       <w:bookmarkStart w:id="43" w:name="_Toc140160412"/>
       <w:bookmarkStart w:id="44" w:name="_Toc140225650"/>
       <w:r>
+        <w:lastRenderedPageBreak/>
         <w:t>Share a Model</w:t>
       </w:r>
       <w:bookmarkEnd w:id="43"/>
@@ -4398,7 +4647,7 @@
                     <pic:cNvPicPr/>
                   </pic:nvPicPr>
                   <pic:blipFill>
-                    <a:blip r:embed="rId27"/>
+                    <a:blip r:embed="rId32"/>
                     <a:stretch>
                       <a:fillRect/>
                     </a:stretch>
@@ -4464,7 +4713,7 @@
                     <pic:cNvPicPr/>
                   </pic:nvPicPr>
                   <pic:blipFill>
-                    <a:blip r:embed="rId28"/>
+                    <a:blip r:embed="rId33"/>
                     <a:stretch>
                       <a:fillRect/>
                     </a:stretch>
@@ -4525,7 +4774,6 @@
         <w:rPr>
           <w:noProof/>
         </w:rPr>
-        <w:lastRenderedPageBreak/>
         <w:drawing>
           <wp:inline distT="0" distB="0" distL="0" distR="0" wp14:anchorId="6902C0D7" wp14:editId="29ACDC83">
             <wp:extent cx="3794043" cy="1173258"/>
@@ -4542,7 +4790,7 @@
                     <pic:cNvPicPr/>
                   </pic:nvPicPr>
                   <pic:blipFill>
-                    <a:blip r:embed="rId29"/>
+                    <a:blip r:embed="rId34"/>
                     <a:stretch>
                       <a:fillRect/>
                     </a:stretch>
@@ -4598,7 +4846,7 @@
                     <pic:cNvPicPr/>
                   </pic:nvPicPr>
                   <pic:blipFill>
-                    <a:blip r:embed="rId30"/>
+                    <a:blip r:embed="rId35"/>
                     <a:stretch>
                       <a:fillRect/>
                     </a:stretch>

--- a/writing_files/user manual.docx
+++ b/writing_files/user manual.docx
@@ -75,7 +75,7 @@
           <w:r>
             <w:fldChar w:fldCharType="separate"/>
           </w:r>
-          <w:hyperlink w:anchor="_Toc140225623" w:history="1">
+          <w:hyperlink w:anchor="_Toc141336781" w:history="1">
             <w:r>
               <w:rPr>
                 <w:rStyle w:val="Hyperlink"/>
@@ -119,7 +119,7 @@
                 <w:noProof/>
                 <w:webHidden/>
               </w:rPr>
-              <w:instrText xml:space="preserve"> PAGEREF _Toc140225623 \h </w:instrText>
+              <w:instrText xml:space="preserve"> PAGEREF _Toc141336781 \h </w:instrText>
             </w:r>
             <w:r>
               <w:rPr>
@@ -164,7 +164,7 @@
               <w:szCs w:val="22"/>
             </w:rPr>
           </w:pPr>
-          <w:hyperlink w:anchor="_Toc140225624" w:history="1">
+          <w:hyperlink w:anchor="_Toc141336782" w:history="1">
             <w:r>
               <w:rPr>
                 <w:rStyle w:val="Hyperlink"/>
@@ -208,7 +208,7 @@
                 <w:noProof/>
                 <w:webHidden/>
               </w:rPr>
-              <w:instrText xml:space="preserve"> PAGEREF _Toc140225624 \h </w:instrText>
+              <w:instrText xml:space="preserve"> PAGEREF _Toc141336782 \h </w:instrText>
             </w:r>
             <w:r>
               <w:rPr>
@@ -253,7 +253,7 @@
               <w:szCs w:val="22"/>
             </w:rPr>
           </w:pPr>
-          <w:hyperlink w:anchor="_Toc140225625" w:history="1">
+          <w:hyperlink w:anchor="_Toc141336783" w:history="1">
             <w:r>
               <w:rPr>
                 <w:rStyle w:val="Hyperlink"/>
@@ -297,7 +297,7 @@
                 <w:noProof/>
                 <w:webHidden/>
               </w:rPr>
-              <w:instrText xml:space="preserve"> PAGEREF _Toc140225625 \h </w:instrText>
+              <w:instrText xml:space="preserve"> PAGEREF _Toc141336783 \h </w:instrText>
             </w:r>
             <w:r>
               <w:rPr>
@@ -342,7 +342,7 @@
               <w:szCs w:val="22"/>
             </w:rPr>
           </w:pPr>
-          <w:hyperlink w:anchor="_Toc140225626" w:history="1">
+          <w:hyperlink w:anchor="_Toc141336784" w:history="1">
             <w:r>
               <w:rPr>
                 <w:rStyle w:val="Hyperlink"/>
@@ -386,7 +386,7 @@
                 <w:noProof/>
                 <w:webHidden/>
               </w:rPr>
-              <w:instrText xml:space="preserve"> PAGEREF _Toc140225626 \h </w:instrText>
+              <w:instrText xml:space="preserve"> PAGEREF _Toc141336784 \h </w:instrText>
             </w:r>
             <w:r>
               <w:rPr>
@@ -431,7 +431,7 @@
               <w:szCs w:val="22"/>
             </w:rPr>
           </w:pPr>
-          <w:hyperlink w:anchor="_Toc140225627" w:history="1">
+          <w:hyperlink w:anchor="_Toc141336785" w:history="1">
             <w:r>
               <w:rPr>
                 <w:rStyle w:val="Hyperlink"/>
@@ -475,7 +475,7 @@
                 <w:noProof/>
                 <w:webHidden/>
               </w:rPr>
-              <w:instrText xml:space="preserve"> PAGEREF _Toc140225627 \h </w:instrText>
+              <w:instrText xml:space="preserve"> PAGEREF _Toc141336785 \h </w:instrText>
             </w:r>
             <w:r>
               <w:rPr>
@@ -520,7 +520,7 @@
               <w:szCs w:val="22"/>
             </w:rPr>
           </w:pPr>
-          <w:hyperlink w:anchor="_Toc140225628" w:history="1">
+          <w:hyperlink w:anchor="_Toc141336786" w:history="1">
             <w:r>
               <w:rPr>
                 <w:rStyle w:val="Hyperlink"/>
@@ -564,7 +564,7 @@
                 <w:noProof/>
                 <w:webHidden/>
               </w:rPr>
-              <w:instrText xml:space="preserve"> PAGEREF _Toc140225628 \h </w:instrText>
+              <w:instrText xml:space="preserve"> PAGEREF _Toc141336786 \h </w:instrText>
             </w:r>
             <w:r>
               <w:rPr>
@@ -609,7 +609,7 @@
               <w:szCs w:val="22"/>
             </w:rPr>
           </w:pPr>
-          <w:hyperlink w:anchor="_Toc140225629" w:history="1">
+          <w:hyperlink w:anchor="_Toc141336787" w:history="1">
             <w:r>
               <w:rPr>
                 <w:rStyle w:val="Hyperlink"/>
@@ -653,7 +653,7 @@
                 <w:noProof/>
                 <w:webHidden/>
               </w:rPr>
-              <w:instrText xml:space="preserve"> PAGEREF _Toc140225629 \h </w:instrText>
+              <w:instrText xml:space="preserve"> PAGEREF _Toc141336787 \h </w:instrText>
             </w:r>
             <w:r>
               <w:rPr>
@@ -698,7 +698,7 @@
               <w:szCs w:val="22"/>
             </w:rPr>
           </w:pPr>
-          <w:hyperlink w:anchor="_Toc140225630" w:history="1">
+          <w:hyperlink w:anchor="_Toc141336788" w:history="1">
             <w:r>
               <w:rPr>
                 <w:rStyle w:val="Hyperlink"/>
@@ -742,7 +742,7 @@
                 <w:noProof/>
                 <w:webHidden/>
               </w:rPr>
-              <w:instrText xml:space="preserve"> PAGEREF _Toc140225630 \h </w:instrText>
+              <w:instrText xml:space="preserve"> PAGEREF _Toc141336788 \h </w:instrText>
             </w:r>
             <w:r>
               <w:rPr>
@@ -787,7 +787,7 @@
               <w:szCs w:val="22"/>
             </w:rPr>
           </w:pPr>
-          <w:hyperlink w:anchor="_Toc140225631" w:history="1">
+          <w:hyperlink w:anchor="_Toc141336789" w:history="1">
             <w:r>
               <w:rPr>
                 <w:rStyle w:val="Hyperlink"/>
@@ -831,7 +831,7 @@
                 <w:noProof/>
                 <w:webHidden/>
               </w:rPr>
-              <w:instrText xml:space="preserve"> PAGEREF _Toc140225631 \h </w:instrText>
+              <w:instrText xml:space="preserve"> PAGEREF _Toc141336789 \h </w:instrText>
             </w:r>
             <w:r>
               <w:rPr>
@@ -851,7 +851,7 @@
                 <w:noProof/>
                 <w:webHidden/>
               </w:rPr>
-              <w:t>4</w:t>
+              <w:t>3</w:t>
             </w:r>
             <w:r>
               <w:rPr>
@@ -876,7 +876,7 @@
               <w:szCs w:val="22"/>
             </w:rPr>
           </w:pPr>
-          <w:hyperlink w:anchor="_Toc140225632" w:history="1">
+          <w:hyperlink w:anchor="_Toc141336790" w:history="1">
             <w:r>
               <w:rPr>
                 <w:rStyle w:val="Hyperlink"/>
@@ -920,7 +920,7 @@
                 <w:noProof/>
                 <w:webHidden/>
               </w:rPr>
-              <w:instrText xml:space="preserve"> PAGEREF _Toc140225632 \h </w:instrText>
+              <w:instrText xml:space="preserve"> PAGEREF _Toc141336790 \h </w:instrText>
             </w:r>
             <w:r>
               <w:rPr>
@@ -965,7 +965,7 @@
               <w:szCs w:val="22"/>
             </w:rPr>
           </w:pPr>
-          <w:hyperlink w:anchor="_Toc140225633" w:history="1">
+          <w:hyperlink w:anchor="_Toc141336791" w:history="1">
             <w:r>
               <w:rPr>
                 <w:rStyle w:val="Hyperlink"/>
@@ -1009,7 +1009,7 @@
                 <w:noProof/>
                 <w:webHidden/>
               </w:rPr>
-              <w:instrText xml:space="preserve"> PAGEREF _Toc140225633 \h </w:instrText>
+              <w:instrText xml:space="preserve"> PAGEREF _Toc141336791 \h </w:instrText>
             </w:r>
             <w:r>
               <w:rPr>
@@ -1054,7 +1054,7 @@
               <w:szCs w:val="22"/>
             </w:rPr>
           </w:pPr>
-          <w:hyperlink w:anchor="_Toc140225634" w:history="1">
+          <w:hyperlink w:anchor="_Toc141336792" w:history="1">
             <w:r>
               <w:rPr>
                 <w:rStyle w:val="Hyperlink"/>
@@ -1098,7 +1098,7 @@
                 <w:noProof/>
                 <w:webHidden/>
               </w:rPr>
-              <w:instrText xml:space="preserve"> PAGEREF _Toc140225634 \h </w:instrText>
+              <w:instrText xml:space="preserve"> PAGEREF _Toc141336792 \h </w:instrText>
             </w:r>
             <w:r>
               <w:rPr>
@@ -1143,7 +1143,7 @@
               <w:szCs w:val="22"/>
             </w:rPr>
           </w:pPr>
-          <w:hyperlink w:anchor="_Toc140225635" w:history="1">
+          <w:hyperlink w:anchor="_Toc141336793" w:history="1">
             <w:r>
               <w:rPr>
                 <w:rStyle w:val="Hyperlink"/>
@@ -1187,7 +1187,7 @@
                 <w:noProof/>
                 <w:webHidden/>
               </w:rPr>
-              <w:instrText xml:space="preserve"> PAGEREF _Toc140225635 \h </w:instrText>
+              <w:instrText xml:space="preserve"> PAGEREF _Toc141336793 \h </w:instrText>
             </w:r>
             <w:r>
               <w:rPr>
@@ -1232,7 +1232,7 @@
               <w:szCs w:val="22"/>
             </w:rPr>
           </w:pPr>
-          <w:hyperlink w:anchor="_Toc140225636" w:history="1">
+          <w:hyperlink w:anchor="_Toc141336794" w:history="1">
             <w:r>
               <w:rPr>
                 <w:rStyle w:val="Hyperlink"/>
@@ -1255,7 +1255,7 @@
                 <w:rStyle w:val="Hyperlink"/>
                 <w:noProof/>
               </w:rPr>
-              <w:t>Statistic Analysis</w:t>
+              <w:t>Statistical Analysis</w:t>
             </w:r>
             <w:r>
               <w:rPr>
@@ -1276,7 +1276,7 @@
                 <w:noProof/>
                 <w:webHidden/>
               </w:rPr>
-              <w:instrText xml:space="preserve"> PAGEREF _Toc140225636 \h </w:instrText>
+              <w:instrText xml:space="preserve"> PAGEREF _Toc141336794 \h </w:instrText>
             </w:r>
             <w:r>
               <w:rPr>
@@ -1321,7 +1321,7 @@
               <w:szCs w:val="22"/>
             </w:rPr>
           </w:pPr>
-          <w:hyperlink w:anchor="_Toc140225637" w:history="1">
+          <w:hyperlink w:anchor="_Toc141336795" w:history="1">
             <w:r>
               <w:rPr>
                 <w:rStyle w:val="Hyperlink"/>
@@ -1365,7 +1365,7 @@
                 <w:noProof/>
                 <w:webHidden/>
               </w:rPr>
-              <w:instrText xml:space="preserve"> PAGEREF _Toc140225637 \h </w:instrText>
+              <w:instrText xml:space="preserve"> PAGEREF _Toc141336795 \h </w:instrText>
             </w:r>
             <w:r>
               <w:rPr>
@@ -1410,7 +1410,7 @@
               <w:szCs w:val="22"/>
             </w:rPr>
           </w:pPr>
-          <w:hyperlink w:anchor="_Toc140225638" w:history="1">
+          <w:hyperlink w:anchor="_Toc141336796" w:history="1">
             <w:r>
               <w:rPr>
                 <w:rStyle w:val="Hyperlink"/>
@@ -1454,7 +1454,7 @@
                 <w:noProof/>
                 <w:webHidden/>
               </w:rPr>
-              <w:instrText xml:space="preserve"> PAGEREF _Toc140225638 \h </w:instrText>
+              <w:instrText xml:space="preserve"> PAGEREF _Toc141336796 \h </w:instrText>
             </w:r>
             <w:r>
               <w:rPr>
@@ -1499,7 +1499,7 @@
               <w:szCs w:val="22"/>
             </w:rPr>
           </w:pPr>
-          <w:hyperlink w:anchor="_Toc140225639" w:history="1">
+          <w:hyperlink w:anchor="_Toc141336797" w:history="1">
             <w:r>
               <w:rPr>
                 <w:rStyle w:val="Hyperlink"/>
@@ -1543,7 +1543,7 @@
                 <w:noProof/>
                 <w:webHidden/>
               </w:rPr>
-              <w:instrText xml:space="preserve"> PAGEREF _Toc140225639 \h </w:instrText>
+              <w:instrText xml:space="preserve"> PAGEREF _Toc141336797 \h </w:instrText>
             </w:r>
             <w:r>
               <w:rPr>
@@ -1563,7 +1563,7 @@
                 <w:noProof/>
                 <w:webHidden/>
               </w:rPr>
-              <w:t>6</w:t>
+              <w:t>5</w:t>
             </w:r>
             <w:r>
               <w:rPr>
@@ -1588,7 +1588,7 @@
               <w:szCs w:val="22"/>
             </w:rPr>
           </w:pPr>
-          <w:hyperlink w:anchor="_Toc140225640" w:history="1">
+          <w:hyperlink w:anchor="_Toc141336798" w:history="1">
             <w:r>
               <w:rPr>
                 <w:rStyle w:val="Hyperlink"/>
@@ -1632,7 +1632,7 @@
                 <w:noProof/>
                 <w:webHidden/>
               </w:rPr>
-              <w:instrText xml:space="preserve"> PAGEREF _Toc140225640 \h </w:instrText>
+              <w:instrText xml:space="preserve"> PAGEREF _Toc141336798 \h </w:instrText>
             </w:r>
             <w:r>
               <w:rPr>
@@ -1677,7 +1677,7 @@
               <w:szCs w:val="22"/>
             </w:rPr>
           </w:pPr>
-          <w:hyperlink w:anchor="_Toc140225641" w:history="1">
+          <w:hyperlink w:anchor="_Toc141336799" w:history="1">
             <w:r>
               <w:rPr>
                 <w:rStyle w:val="Hyperlink"/>
@@ -1721,7 +1721,7 @@
                 <w:noProof/>
                 <w:webHidden/>
               </w:rPr>
-              <w:instrText xml:space="preserve"> PAGEREF _Toc140225641 \h </w:instrText>
+              <w:instrText xml:space="preserve"> PAGEREF _Toc141336799 \h </w:instrText>
             </w:r>
             <w:r>
               <w:rPr>
@@ -1766,7 +1766,7 @@
               <w:szCs w:val="22"/>
             </w:rPr>
           </w:pPr>
-          <w:hyperlink w:anchor="_Toc140225642" w:history="1">
+          <w:hyperlink w:anchor="_Toc141336800" w:history="1">
             <w:r>
               <w:rPr>
                 <w:rStyle w:val="Hyperlink"/>
@@ -1810,7 +1810,7 @@
                 <w:noProof/>
                 <w:webHidden/>
               </w:rPr>
-              <w:instrText xml:space="preserve"> PAGEREF _Toc140225642 \h </w:instrText>
+              <w:instrText xml:space="preserve"> PAGEREF _Toc141336800 \h </w:instrText>
             </w:r>
             <w:r>
               <w:rPr>
@@ -1855,7 +1855,7 @@
               <w:szCs w:val="22"/>
             </w:rPr>
           </w:pPr>
-          <w:hyperlink w:anchor="_Toc140225643" w:history="1">
+          <w:hyperlink w:anchor="_Toc141336801" w:history="1">
             <w:r>
               <w:rPr>
                 <w:rStyle w:val="Hyperlink"/>
@@ -1899,7 +1899,7 @@
                 <w:noProof/>
                 <w:webHidden/>
               </w:rPr>
-              <w:instrText xml:space="preserve"> PAGEREF _Toc140225643 \h </w:instrText>
+              <w:instrText xml:space="preserve"> PAGEREF _Toc141336801 \h </w:instrText>
             </w:r>
             <w:r>
               <w:rPr>
@@ -1944,7 +1944,7 @@
               <w:szCs w:val="22"/>
             </w:rPr>
           </w:pPr>
-          <w:hyperlink w:anchor="_Toc140225644" w:history="1">
+          <w:hyperlink w:anchor="_Toc141336802" w:history="1">
             <w:r>
               <w:rPr>
                 <w:rStyle w:val="Hyperlink"/>
@@ -1988,7 +1988,7 @@
                 <w:noProof/>
                 <w:webHidden/>
               </w:rPr>
-              <w:instrText xml:space="preserve"> PAGEREF _Toc140225644 \h </w:instrText>
+              <w:instrText xml:space="preserve"> PAGEREF _Toc141336802 \h </w:instrText>
             </w:r>
             <w:r>
               <w:rPr>
@@ -2008,7 +2008,7 @@
                 <w:noProof/>
                 <w:webHidden/>
               </w:rPr>
-              <w:t>6</w:t>
+              <w:t>7</w:t>
             </w:r>
             <w:r>
               <w:rPr>
@@ -2033,7 +2033,7 @@
               <w:szCs w:val="22"/>
             </w:rPr>
           </w:pPr>
-          <w:hyperlink w:anchor="_Toc140225645" w:history="1">
+          <w:hyperlink w:anchor="_Toc141336803" w:history="1">
             <w:r>
               <w:rPr>
                 <w:rStyle w:val="Hyperlink"/>
@@ -2077,7 +2077,7 @@
                 <w:noProof/>
                 <w:webHidden/>
               </w:rPr>
-              <w:instrText xml:space="preserve"> PAGEREF _Toc140225645 \h </w:instrText>
+              <w:instrText xml:space="preserve"> PAGEREF _Toc141336803 \h </w:instrText>
             </w:r>
             <w:r>
               <w:rPr>
@@ -2097,7 +2097,7 @@
                 <w:noProof/>
                 <w:webHidden/>
               </w:rPr>
-              <w:t>6</w:t>
+              <w:t>7</w:t>
             </w:r>
             <w:r>
               <w:rPr>
@@ -2122,7 +2122,7 @@
               <w:szCs w:val="22"/>
             </w:rPr>
           </w:pPr>
-          <w:hyperlink w:anchor="_Toc140225646" w:history="1">
+          <w:hyperlink w:anchor="_Toc141336804" w:history="1">
             <w:r>
               <w:rPr>
                 <w:rStyle w:val="Hyperlink"/>
@@ -2166,7 +2166,7 @@
                 <w:noProof/>
                 <w:webHidden/>
               </w:rPr>
-              <w:instrText xml:space="preserve"> PAGEREF _Toc140225646 \h </w:instrText>
+              <w:instrText xml:space="preserve"> PAGEREF _Toc141336804 \h </w:instrText>
             </w:r>
             <w:r>
               <w:rPr>
@@ -2186,7 +2186,7 @@
                 <w:noProof/>
                 <w:webHidden/>
               </w:rPr>
-              <w:t>6</w:t>
+              <w:t>7</w:t>
             </w:r>
             <w:r>
               <w:rPr>
@@ -2211,7 +2211,7 @@
               <w:szCs w:val="22"/>
             </w:rPr>
           </w:pPr>
-          <w:hyperlink w:anchor="_Toc140225647" w:history="1">
+          <w:hyperlink w:anchor="_Toc141336805" w:history="1">
             <w:r>
               <w:rPr>
                 <w:rStyle w:val="Hyperlink"/>
@@ -2255,7 +2255,7 @@
                 <w:noProof/>
                 <w:webHidden/>
               </w:rPr>
-              <w:instrText xml:space="preserve"> PAGEREF _Toc140225647 \h </w:instrText>
+              <w:instrText xml:space="preserve"> PAGEREF _Toc141336805 \h </w:instrText>
             </w:r>
             <w:r>
               <w:rPr>
@@ -2300,7 +2300,7 @@
               <w:szCs w:val="22"/>
             </w:rPr>
           </w:pPr>
-          <w:hyperlink w:anchor="_Toc140225648" w:history="1">
+          <w:hyperlink w:anchor="_Toc141336806" w:history="1">
             <w:r>
               <w:rPr>
                 <w:rStyle w:val="Hyperlink"/>
@@ -2344,7 +2344,7 @@
                 <w:noProof/>
                 <w:webHidden/>
               </w:rPr>
-              <w:instrText xml:space="preserve"> PAGEREF _Toc140225648 \h </w:instrText>
+              <w:instrText xml:space="preserve"> PAGEREF _Toc141336806 \h </w:instrText>
             </w:r>
             <w:r>
               <w:rPr>
@@ -2389,7 +2389,7 @@
               <w:szCs w:val="22"/>
             </w:rPr>
           </w:pPr>
-          <w:hyperlink w:anchor="_Toc140225649" w:history="1">
+          <w:hyperlink w:anchor="_Toc141336807" w:history="1">
             <w:r>
               <w:rPr>
                 <w:rStyle w:val="Hyperlink"/>
@@ -2433,7 +2433,7 @@
                 <w:noProof/>
                 <w:webHidden/>
               </w:rPr>
-              <w:instrText xml:space="preserve"> PAGEREF _Toc140225649 \h </w:instrText>
+              <w:instrText xml:space="preserve"> PAGEREF _Toc141336807 \h </w:instrText>
             </w:r>
             <w:r>
               <w:rPr>
@@ -2478,7 +2478,7 @@
               <w:szCs w:val="22"/>
             </w:rPr>
           </w:pPr>
-          <w:hyperlink w:anchor="_Toc140225650" w:history="1">
+          <w:hyperlink w:anchor="_Toc141336808" w:history="1">
             <w:r>
               <w:rPr>
                 <w:rStyle w:val="Hyperlink"/>
@@ -2522,7 +2522,7 @@
                 <w:noProof/>
                 <w:webHidden/>
               </w:rPr>
-              <w:instrText xml:space="preserve"> PAGEREF _Toc140225650 \h </w:instrText>
+              <w:instrText xml:space="preserve"> PAGEREF _Toc141336808 \h </w:instrText>
             </w:r>
             <w:r>
               <w:rPr>
@@ -2542,7 +2542,7 @@
                 <w:noProof/>
                 <w:webHidden/>
               </w:rPr>
-              <w:t>7</w:t>
+              <w:t>8</w:t>
             </w:r>
             <w:r>
               <w:rPr>
@@ -2567,7 +2567,7 @@
               <w:szCs w:val="22"/>
             </w:rPr>
           </w:pPr>
-          <w:hyperlink w:anchor="_Toc140225651" w:history="1">
+          <w:hyperlink w:anchor="_Toc141336809" w:history="1">
             <w:r>
               <w:rPr>
                 <w:rStyle w:val="Hyperlink"/>
@@ -2611,7 +2611,7 @@
                 <w:noProof/>
                 <w:webHidden/>
               </w:rPr>
-              <w:instrText xml:space="preserve"> PAGEREF _Toc140225651 \h </w:instrText>
+              <w:instrText xml:space="preserve"> PAGEREF _Toc141336809 \h </w:instrText>
             </w:r>
             <w:r>
               <w:rPr>
@@ -2656,7 +2656,7 @@
               <w:szCs w:val="22"/>
             </w:rPr>
           </w:pPr>
-          <w:hyperlink w:anchor="_Toc140225652" w:history="1">
+          <w:hyperlink w:anchor="_Toc141336810" w:history="1">
             <w:r>
               <w:rPr>
                 <w:rStyle w:val="Hyperlink"/>
@@ -2700,7 +2700,7 @@
                 <w:noProof/>
                 <w:webHidden/>
               </w:rPr>
-              <w:instrText xml:space="preserve"> PAGEREF _Toc140225652 \h </w:instrText>
+              <w:instrText xml:space="preserve"> PAGEREF _Toc141336810 \h </w:instrText>
             </w:r>
             <w:r>
               <w:rPr>
@@ -2753,7 +2753,7 @@
         <w:pStyle w:val="Heading1"/>
       </w:pPr>
       <w:bookmarkStart w:id="0" w:name="_Toc140160395"/>
-      <w:bookmarkStart w:id="1" w:name="_Toc140225623"/>
+      <w:bookmarkStart w:id="1" w:name="_Toc141336781"/>
       <w:r>
         <w:lastRenderedPageBreak/>
         <w:t>Introduction</w:t>
@@ -2766,7 +2766,7 @@
         <w:pStyle w:val="Heading2"/>
       </w:pPr>
       <w:bookmarkStart w:id="2" w:name="_Toc140160397"/>
-      <w:bookmarkStart w:id="3" w:name="_Toc140225624"/>
+      <w:bookmarkStart w:id="3" w:name="_Toc141336782"/>
       <w:r>
         <w:t>Purpose</w:t>
       </w:r>
@@ -2810,7 +2810,7 @@
         <w:pStyle w:val="Heading2"/>
       </w:pPr>
       <w:bookmarkStart w:id="4" w:name="_Toc140160398"/>
-      <w:bookmarkStart w:id="5" w:name="_Toc140225625"/>
+      <w:bookmarkStart w:id="5" w:name="_Toc141336783"/>
       <w:r>
         <w:t>Navigational Menu</w:t>
       </w:r>
@@ -2845,7 +2845,7 @@
         <w:pStyle w:val="Heading2"/>
       </w:pPr>
       <w:bookmarkStart w:id="6" w:name="_Toc140160399"/>
-      <w:bookmarkStart w:id="7" w:name="_Toc140225626"/>
+      <w:bookmarkStart w:id="7" w:name="_Toc141336784"/>
       <w:r>
         <w:t>Account</w:t>
       </w:r>
@@ -2874,16 +2874,16 @@
           <w:noProof/>
         </w:rPr>
         <w:drawing>
-          <wp:anchor distT="0" distB="0" distL="114300" distR="114300" simplePos="0" relativeHeight="251658240" behindDoc="1" locked="0" layoutInCell="1" allowOverlap="1" wp14:anchorId="7D175A02" wp14:editId="4D77E1B2">
+          <wp:anchor distT="0" distB="0" distL="114300" distR="114300" simplePos="0" relativeHeight="251658240" behindDoc="1" locked="0" layoutInCell="1" allowOverlap="1" wp14:anchorId="7D175A02" wp14:editId="638EF19A">
             <wp:simplePos x="0" y="0"/>
             <wp:positionH relativeFrom="column">
               <wp:posOffset>944880</wp:posOffset>
             </wp:positionH>
             <wp:positionV relativeFrom="paragraph">
-              <wp:posOffset>19050</wp:posOffset>
+              <wp:posOffset>7620</wp:posOffset>
             </wp:positionV>
-            <wp:extent cx="2279015" cy="1424940"/>
-            <wp:effectExtent l="0" t="0" r="6985" b="3810"/>
+            <wp:extent cx="2137410" cy="1336040"/>
+            <wp:effectExtent l="19050" t="19050" r="15240" b="16510"/>
             <wp:wrapSquare wrapText="bothSides"/>
             <wp:docPr id="1055549336" name="Picture 1" descr="A screen shot of a login page&#10;&#10;Description automatically generated"/>
             <wp:cNvGraphicFramePr>
@@ -2911,11 +2911,16 @@
                   <pic:spPr>
                     <a:xfrm>
                       <a:off x="0" y="0"/>
-                      <a:ext cx="2279015" cy="1424940"/>
+                      <a:ext cx="2137410" cy="1336040"/>
                     </a:xfrm>
                     <a:prstGeom prst="rect">
                       <a:avLst/>
                     </a:prstGeom>
+                    <a:ln>
+                      <a:solidFill>
+                        <a:schemeClr val="accent1"/>
+                      </a:solidFill>
+                    </a:ln>
                   </pic:spPr>
                 </pic:pic>
               </a:graphicData>
@@ -2934,9 +2939,9 @@
           <w:noProof/>
         </w:rPr>
         <w:drawing>
-          <wp:inline distT="0" distB="0" distL="0" distR="0" wp14:anchorId="70459DA3" wp14:editId="35176C33">
-            <wp:extent cx="2354580" cy="1516956"/>
-            <wp:effectExtent l="0" t="0" r="7620" b="7620"/>
+          <wp:inline distT="0" distB="0" distL="0" distR="0" wp14:anchorId="70459DA3" wp14:editId="496BFA86">
+            <wp:extent cx="2063001" cy="1329104"/>
+            <wp:effectExtent l="19050" t="19050" r="13970" b="23495"/>
             <wp:docPr id="1072397201" name="Picture 1" descr="A screenshot of a register&#10;&#10;Description automatically generated"/>
             <wp:cNvGraphicFramePr>
               <a:graphicFrameLocks xmlns:a="http://schemas.openxmlformats.org/drawingml/2006/main" noChangeAspect="1"/>
@@ -2963,11 +2968,16 @@
                   <pic:spPr>
                     <a:xfrm>
                       <a:off x="0" y="0"/>
-                      <a:ext cx="2358838" cy="1519699"/>
+                      <a:ext cx="2085962" cy="1343897"/>
                     </a:xfrm>
                     <a:prstGeom prst="rect">
                       <a:avLst/>
                     </a:prstGeom>
+                    <a:ln>
+                      <a:solidFill>
+                        <a:schemeClr val="accent1"/>
+                      </a:solidFill>
+                    </a:ln>
                   </pic:spPr>
                 </pic:pic>
               </a:graphicData>
@@ -2981,6 +2991,12 @@
         <w:pStyle w:val="ListParagraph"/>
         <w:ind w:left="864"/>
       </w:pPr>
+    </w:p>
+    <w:p>
+      <w:pPr>
+        <w:pStyle w:val="ListParagraph"/>
+        <w:ind w:left="864"/>
+      </w:pPr>
       <w:r>
         <w:t xml:space="preserve">If you already have an account, sign in with your username and password. </w:t>
       </w:r>
@@ -2996,9 +3012,9 @@
           <w:noProof/>
         </w:rPr>
         <w:drawing>
-          <wp:inline distT="0" distB="0" distL="0" distR="0" wp14:anchorId="56DF179A" wp14:editId="47996256">
-            <wp:extent cx="2535382" cy="1225898"/>
-            <wp:effectExtent l="0" t="0" r="0" b="0"/>
+          <wp:inline distT="0" distB="0" distL="0" distR="0" wp14:anchorId="56DF179A" wp14:editId="7142D90E">
+            <wp:extent cx="2336658" cy="1129812"/>
+            <wp:effectExtent l="19050" t="19050" r="26035" b="13335"/>
             <wp:docPr id="1376956081" name="Picture 1" descr="A screenshot of a login screen&#10;&#10;Description automatically generated"/>
             <wp:cNvGraphicFramePr>
               <a:graphicFrameLocks xmlns:a="http://schemas.openxmlformats.org/drawingml/2006/main" noChangeAspect="1"/>
@@ -3019,11 +3035,16 @@
                   <pic:spPr>
                     <a:xfrm>
                       <a:off x="0" y="0"/>
-                      <a:ext cx="2550505" cy="1233210"/>
+                      <a:ext cx="2360807" cy="1141488"/>
                     </a:xfrm>
                     <a:prstGeom prst="rect">
                       <a:avLst/>
                     </a:prstGeom>
+                    <a:ln>
+                      <a:solidFill>
+                        <a:schemeClr val="accent1"/>
+                      </a:solidFill>
+                    </a:ln>
                   </pic:spPr>
                 </pic:pic>
               </a:graphicData>
@@ -3037,7 +3058,7 @@
         <w:pStyle w:val="Heading1"/>
       </w:pPr>
       <w:bookmarkStart w:id="8" w:name="_Toc140160400"/>
-      <w:bookmarkStart w:id="9" w:name="_Toc140225627"/>
+      <w:bookmarkStart w:id="9" w:name="_Toc141336785"/>
       <w:r>
         <w:softHyphen/>
       </w:r>
@@ -3066,9 +3087,9 @@
           <w:noProof/>
         </w:rPr>
         <w:drawing>
-          <wp:inline distT="0" distB="0" distL="0" distR="0" wp14:anchorId="526AAC1B" wp14:editId="6B26CA66">
-            <wp:extent cx="1618001" cy="1341120"/>
-            <wp:effectExtent l="0" t="0" r="1270" b="0"/>
+          <wp:inline distT="0" distB="0" distL="0" distR="0" wp14:anchorId="526AAC1B" wp14:editId="419EF550">
+            <wp:extent cx="1570892" cy="1302072"/>
+            <wp:effectExtent l="19050" t="19050" r="10795" b="12700"/>
             <wp:docPr id="1846825531" name="Picture 1" descr="A screenshot of a computer&#10;&#10;Description automatically generated"/>
             <wp:cNvGraphicFramePr>
               <a:graphicFrameLocks xmlns:a="http://schemas.openxmlformats.org/drawingml/2006/main" noChangeAspect="1"/>
@@ -3089,11 +3110,16 @@
                   <pic:spPr>
                     <a:xfrm>
                       <a:off x="0" y="0"/>
-                      <a:ext cx="1621598" cy="1344102"/>
+                      <a:ext cx="1580497" cy="1310034"/>
                     </a:xfrm>
                     <a:prstGeom prst="rect">
                       <a:avLst/>
                     </a:prstGeom>
+                    <a:ln>
+                      <a:solidFill>
+                        <a:schemeClr val="accent1"/>
+                      </a:solidFill>
+                    </a:ln>
                   </pic:spPr>
                 </pic:pic>
               </a:graphicData>
@@ -3107,7 +3133,7 @@
         <w:pStyle w:val="Heading1"/>
       </w:pPr>
       <w:bookmarkStart w:id="10" w:name="_Toc140160401"/>
-      <w:bookmarkStart w:id="11" w:name="_Toc140225628"/>
+      <w:bookmarkStart w:id="11" w:name="_Toc141336786"/>
       <w:proofErr w:type="spellStart"/>
       <w:r>
         <w:lastRenderedPageBreak/>
@@ -3178,9 +3204,9 @@
           <w:noProof/>
         </w:rPr>
         <w:drawing>
-          <wp:inline distT="0" distB="0" distL="0" distR="0" wp14:anchorId="47DAE8A1" wp14:editId="341B3A76">
-            <wp:extent cx="3662436" cy="2811780"/>
-            <wp:effectExtent l="0" t="0" r="0" b="7620"/>
+          <wp:inline distT="0" distB="0" distL="0" distR="0" wp14:anchorId="47DAE8A1" wp14:editId="3703E423">
+            <wp:extent cx="3058257" cy="1753910"/>
+            <wp:effectExtent l="19050" t="19050" r="27940" b="17780"/>
             <wp:docPr id="1653687659" name="Picture 1" descr="A screenshot of a chat&#10;&#10;Description automatically generated"/>
             <wp:cNvGraphicFramePr>
               <a:graphicFrameLocks xmlns:a="http://schemas.openxmlformats.org/drawingml/2006/main" noChangeAspect="1"/>
@@ -3192,20 +3218,29 @@
                     <pic:cNvPr id="1653687659" name="Picture 1" descr="A screenshot of a chat&#10;&#10;Description automatically generated"/>
                     <pic:cNvPicPr/>
                   </pic:nvPicPr>
-                  <pic:blipFill>
+                  <pic:blipFill rotWithShape="1">
                     <a:blip r:embed="rId13"/>
-                    <a:stretch>
-                      <a:fillRect/>
-                    </a:stretch>
+                    <a:srcRect b="25300"/>
+                    <a:stretch/>
                   </pic:blipFill>
-                  <pic:spPr>
+                  <pic:spPr bwMode="auto">
                     <a:xfrm>
                       <a:off x="0" y="0"/>
-                      <a:ext cx="3665402" cy="2814057"/>
+                      <a:ext cx="3111715" cy="1784568"/>
                     </a:xfrm>
                     <a:prstGeom prst="rect">
                       <a:avLst/>
                     </a:prstGeom>
+                    <a:ln>
+                      <a:solidFill>
+                        <a:schemeClr val="accent1"/>
+                      </a:solidFill>
+                    </a:ln>
+                    <a:extLst>
+                      <a:ext uri="{53640926-AAD7-44D8-BBD7-CCE9431645EC}">
+                        <a14:shadowObscured xmlns:a14="http://schemas.microsoft.com/office/drawing/2010/main"/>
+                      </a:ext>
+                    </a:extLst>
                   </pic:spPr>
                 </pic:pic>
               </a:graphicData>
@@ -3219,7 +3254,7 @@
         <w:pStyle w:val="Heading1"/>
       </w:pPr>
       <w:bookmarkStart w:id="12" w:name="_Toc140160402"/>
-      <w:bookmarkStart w:id="13" w:name="_Toc140225629"/>
+      <w:bookmarkStart w:id="13" w:name="_Toc141336787"/>
       <w:r>
         <w:t>Data Analysis</w:t>
       </w:r>
@@ -3231,7 +3266,7 @@
         <w:pStyle w:val="Heading2"/>
       </w:pPr>
       <w:bookmarkStart w:id="14" w:name="_Toc140160403"/>
-      <w:bookmarkStart w:id="15" w:name="_Toc140225630"/>
+      <w:bookmarkStart w:id="15" w:name="_Toc141336788"/>
       <w:bookmarkEnd w:id="14"/>
       <w:r>
         <w:t>Retrieve Subsets</w:t>
@@ -3268,9 +3303,9 @@
           <w:noProof/>
         </w:rPr>
         <w:drawing>
-          <wp:inline distT="0" distB="0" distL="0" distR="0" wp14:anchorId="173E25A7" wp14:editId="7F4AC59D">
+          <wp:inline distT="0" distB="0" distL="0" distR="0" wp14:anchorId="173E25A7" wp14:editId="7294ECB2">
             <wp:extent cx="3186720" cy="1104900"/>
-            <wp:effectExtent l="0" t="0" r="0" b="0"/>
+            <wp:effectExtent l="19050" t="19050" r="13970" b="19050"/>
             <wp:docPr id="729190560" name="Picture 1" descr="A screenshot of a computer&#10;&#10;Description automatically generated"/>
             <wp:cNvGraphicFramePr>
               <a:graphicFrameLocks xmlns:a="http://schemas.openxmlformats.org/drawingml/2006/main" noChangeAspect="1"/>
@@ -3296,6 +3331,11 @@
                     <a:prstGeom prst="rect">
                       <a:avLst/>
                     </a:prstGeom>
+                    <a:ln>
+                      <a:solidFill>
+                        <a:schemeClr val="accent1"/>
+                      </a:solidFill>
+                    </a:ln>
                   </pic:spPr>
                 </pic:pic>
               </a:graphicData>
@@ -3307,6 +3347,12 @@
     <w:p>
       <w:pPr>
         <w:ind w:left="864"/>
+        <w:jc w:val="center"/>
+      </w:pPr>
+    </w:p>
+    <w:p>
+      <w:pPr>
+        <w:ind w:left="864"/>
       </w:pPr>
       <w:r>
         <w:t>Once the dataset has been uploaded, you can choose what action you would like to</w:t>
@@ -3325,7 +3371,7 @@
       <w:pPr>
         <w:pStyle w:val="Heading3"/>
       </w:pPr>
-      <w:bookmarkStart w:id="16" w:name="_Toc140225631"/>
+      <w:bookmarkStart w:id="16" w:name="_Toc141336789"/>
       <w:r>
         <w:t>Retrieve Subsets Based on Filters</w:t>
       </w:r>
@@ -3350,11 +3396,10 @@
         <w:rPr>
           <w:noProof/>
         </w:rPr>
-        <w:lastRenderedPageBreak/>
         <w:drawing>
-          <wp:inline distT="0" distB="0" distL="0" distR="0" wp14:anchorId="68F00732" wp14:editId="2F4D7D69">
+          <wp:inline distT="0" distB="0" distL="0" distR="0" wp14:anchorId="68F00732" wp14:editId="55D945F8">
             <wp:extent cx="2110740" cy="1018432"/>
-            <wp:effectExtent l="0" t="0" r="3810" b="0"/>
+            <wp:effectExtent l="19050" t="19050" r="22860" b="10795"/>
             <wp:docPr id="299393919" name="Picture 1" descr="A screenshot of a computer&#10;&#10;Description automatically generated"/>
             <wp:cNvGraphicFramePr>
               <a:graphicFrameLocks xmlns:a="http://schemas.openxmlformats.org/drawingml/2006/main" noChangeAspect="1"/>
@@ -3380,6 +3425,11 @@
                     <a:prstGeom prst="rect">
                       <a:avLst/>
                     </a:prstGeom>
+                    <a:ln>
+                      <a:solidFill>
+                        <a:schemeClr val="accent1"/>
+                      </a:solidFill>
+                    </a:ln>
                   </pic:spPr>
                 </pic:pic>
               </a:graphicData>
@@ -3398,9 +3448,9 @@
           <w:noProof/>
         </w:rPr>
         <w:drawing>
-          <wp:inline distT="0" distB="0" distL="0" distR="0" wp14:anchorId="0CB1ED82" wp14:editId="020CECF4">
-            <wp:extent cx="2819078" cy="1028671"/>
-            <wp:effectExtent l="0" t="0" r="635" b="635"/>
+          <wp:inline distT="0" distB="0" distL="0" distR="0" wp14:anchorId="0CB1ED82" wp14:editId="59093B5C">
+            <wp:extent cx="2800350" cy="1021837"/>
+            <wp:effectExtent l="19050" t="19050" r="19050" b="26035"/>
             <wp:docPr id="114674027" name="Picture 1" descr="A blue background with black text&#10;&#10;Description automatically generated"/>
             <wp:cNvGraphicFramePr>
               <a:graphicFrameLocks xmlns:a="http://schemas.openxmlformats.org/drawingml/2006/main" noChangeAspect="1"/>
@@ -3421,11 +3471,16 @@
                   <pic:spPr>
                     <a:xfrm>
                       <a:off x="0" y="0"/>
-                      <a:ext cx="2835745" cy="1034753"/>
+                      <a:ext cx="2800350" cy="1021837"/>
                     </a:xfrm>
                     <a:prstGeom prst="rect">
                       <a:avLst/>
                     </a:prstGeom>
+                    <a:ln>
+                      <a:solidFill>
+                        <a:schemeClr val="accent1"/>
+                      </a:solidFill>
+                    </a:ln>
                   </pic:spPr>
                 </pic:pic>
               </a:graphicData>
@@ -3438,8 +3493,9 @@
       <w:pPr>
         <w:pStyle w:val="Heading3"/>
       </w:pPr>
-      <w:bookmarkStart w:id="17" w:name="_Toc140225632"/>
-      <w:r>
+      <w:bookmarkStart w:id="17" w:name="_Toc141336790"/>
+      <w:r>
+        <w:lastRenderedPageBreak/>
         <w:t>Return Sorted Results</w:t>
       </w:r>
       <w:bookmarkEnd w:id="17"/>
@@ -3462,9 +3518,9 @@
           <w:noProof/>
         </w:rPr>
         <w:drawing>
-          <wp:inline distT="0" distB="0" distL="0" distR="0" wp14:anchorId="1F701C65" wp14:editId="751AADCD">
-            <wp:extent cx="3505200" cy="2399139"/>
-            <wp:effectExtent l="0" t="0" r="0" b="1270"/>
+          <wp:inline distT="0" distB="0" distL="0" distR="0" wp14:anchorId="1F701C65" wp14:editId="24AD928F">
+            <wp:extent cx="3294185" cy="2254709"/>
+            <wp:effectExtent l="19050" t="19050" r="20955" b="12700"/>
             <wp:docPr id="923253764" name="Picture 1" descr="A screenshot of a computer&#10;&#10;Description automatically generated"/>
             <wp:cNvGraphicFramePr>
               <a:graphicFrameLocks xmlns:a="http://schemas.openxmlformats.org/drawingml/2006/main" noChangeAspect="1"/>
@@ -3485,11 +3541,16 @@
                   <pic:spPr>
                     <a:xfrm>
                       <a:off x="0" y="0"/>
-                      <a:ext cx="3508821" cy="2401617"/>
+                      <a:ext cx="3301243" cy="2259540"/>
                     </a:xfrm>
                     <a:prstGeom prst="rect">
                       <a:avLst/>
                     </a:prstGeom>
+                    <a:ln>
+                      <a:solidFill>
+                        <a:schemeClr val="accent1"/>
+                      </a:solidFill>
+                    </a:ln>
                   </pic:spPr>
                 </pic:pic>
               </a:graphicData>
@@ -3502,7 +3563,7 @@
       <w:pPr>
         <w:pStyle w:val="Heading3"/>
       </w:pPr>
-      <w:bookmarkStart w:id="18" w:name="_Toc140225633"/>
+      <w:bookmarkStart w:id="18" w:name="_Toc141336791"/>
       <w:r>
         <w:t>Expand the Dataset</w:t>
       </w:r>
@@ -3529,7 +3590,7 @@
       <w:pPr>
         <w:pStyle w:val="Heading2"/>
       </w:pPr>
-      <w:bookmarkStart w:id="19" w:name="_Toc140225634"/>
+      <w:bookmarkStart w:id="19" w:name="_Toc141336792"/>
       <w:r>
         <w:t>Merge Files</w:t>
       </w:r>
@@ -3553,9 +3614,9 @@
           <w:noProof/>
         </w:rPr>
         <w:drawing>
-          <wp:inline distT="0" distB="0" distL="0" distR="0" wp14:anchorId="468FF410" wp14:editId="5866E079">
+          <wp:inline distT="0" distB="0" distL="0" distR="0" wp14:anchorId="468FF410" wp14:editId="68D38B3D">
             <wp:extent cx="3651738" cy="1558074"/>
-            <wp:effectExtent l="0" t="0" r="6350" b="4445"/>
+            <wp:effectExtent l="19050" t="19050" r="25400" b="23495"/>
             <wp:docPr id="277037855" name="Picture 1" descr="A screenshot of a computer&#10;&#10;Description automatically generated"/>
             <wp:cNvGraphicFramePr>
               <a:graphicFrameLocks xmlns:a="http://schemas.openxmlformats.org/drawingml/2006/main" noChangeAspect="1"/>
@@ -3581,6 +3642,11 @@
                     <a:prstGeom prst="rect">
                       <a:avLst/>
                     </a:prstGeom>
+                    <a:ln>
+                      <a:solidFill>
+                        <a:schemeClr val="accent1"/>
+                      </a:solidFill>
+                    </a:ln>
                   </pic:spPr>
                 </pic:pic>
               </a:graphicData>
@@ -3592,26 +3658,32 @@
     <w:p>
       <w:pPr>
         <w:ind w:left="864"/>
-      </w:pPr>
+        <w:jc w:val="center"/>
+      </w:pPr>
+    </w:p>
+    <w:p>
+      <w:pPr>
+        <w:ind w:left="864"/>
+      </w:pPr>
+      <w:r>
+        <w:t xml:space="preserve">Just select all datasets and fill in the required information. This will save the new dataset to the </w:t>
+      </w:r>
+      <w:proofErr w:type="spellStart"/>
+      <w:r>
+        <w:t>iMed</w:t>
+      </w:r>
+      <w:proofErr w:type="spellEnd"/>
+      <w:r>
+        <w:t xml:space="preserve"> application and is then available for download. </w:t>
+      </w:r>
+    </w:p>
+    <w:p>
+      <w:pPr>
+        <w:pStyle w:val="Heading2"/>
+      </w:pPr>
+      <w:bookmarkStart w:id="20" w:name="_Toc141336793"/>
       <w:r>
         <w:lastRenderedPageBreak/>
-        <w:t xml:space="preserve">Just select all datasets and fill in the required information. This will save the new dataset to the </w:t>
-      </w:r>
-      <w:proofErr w:type="spellStart"/>
-      <w:r>
-        <w:t>iMed</w:t>
-      </w:r>
-      <w:proofErr w:type="spellEnd"/>
-      <w:r>
-        <w:t xml:space="preserve"> application and is then available for download. </w:t>
-      </w:r>
-    </w:p>
-    <w:p>
-      <w:pPr>
-        <w:pStyle w:val="Heading2"/>
-      </w:pPr>
-      <w:bookmarkStart w:id="20" w:name="_Toc140225635"/>
-      <w:r>
         <w:t>Plot Functions</w:t>
       </w:r>
       <w:bookmarkEnd w:id="20"/>
@@ -3646,9 +3718,9 @@
           <w:noProof/>
         </w:rPr>
         <w:drawing>
-          <wp:inline distT="0" distB="0" distL="0" distR="0" wp14:anchorId="4C708DB1" wp14:editId="62A6ECC1">
-            <wp:extent cx="2552700" cy="1194246"/>
-            <wp:effectExtent l="0" t="0" r="0" b="6350"/>
+          <wp:inline distT="0" distB="0" distL="0" distR="0" wp14:anchorId="4C708DB1" wp14:editId="698BB71B">
+            <wp:extent cx="2406309" cy="1125415"/>
+            <wp:effectExtent l="19050" t="19050" r="13335" b="17780"/>
             <wp:docPr id="77591981" name="Picture 1" descr="A screenshot of a computer&#10;&#10;Description automatically generated"/>
             <wp:cNvGraphicFramePr>
               <a:graphicFrameLocks xmlns:a="http://schemas.openxmlformats.org/drawingml/2006/main" noChangeAspect="1"/>
@@ -3660,20 +3732,29 @@
                     <pic:cNvPr id="77591981" name="Picture 1" descr="A screenshot of a computer&#10;&#10;Description automatically generated"/>
                     <pic:cNvPicPr/>
                   </pic:nvPicPr>
-                  <pic:blipFill>
+                  <pic:blipFill rotWithShape="1">
                     <a:blip r:embed="rId19"/>
-                    <a:stretch>
-                      <a:fillRect/>
-                    </a:stretch>
+                    <a:srcRect l="2719" t="4912" r="2164"/>
+                    <a:stretch/>
                   </pic:blipFill>
-                  <pic:spPr>
+                  <pic:spPr bwMode="auto">
                     <a:xfrm>
                       <a:off x="0" y="0"/>
-                      <a:ext cx="2557770" cy="1196618"/>
+                      <a:ext cx="2443592" cy="1142852"/>
                     </a:xfrm>
                     <a:prstGeom prst="rect">
                       <a:avLst/>
                     </a:prstGeom>
+                    <a:ln>
+                      <a:solidFill>
+                        <a:schemeClr val="accent1"/>
+                      </a:solidFill>
+                    </a:ln>
+                    <a:extLst>
+                      <a:ext uri="{53640926-AAD7-44D8-BBD7-CCE9431645EC}">
+                        <a14:shadowObscured xmlns:a14="http://schemas.microsoft.com/office/drawing/2010/main"/>
+                      </a:ext>
+                    </a:extLst>
                   </pic:spPr>
                 </pic:pic>
               </a:graphicData>
@@ -3686,7 +3767,7 @@
       <w:pPr>
         <w:pStyle w:val="Heading2"/>
       </w:pPr>
-      <w:bookmarkStart w:id="21" w:name="_Toc140225636"/>
+      <w:bookmarkStart w:id="21" w:name="_Toc141336794"/>
       <w:r>
         <w:t>Statistical</w:t>
       </w:r>
@@ -3716,9 +3797,9 @@
           <w:noProof/>
         </w:rPr>
         <w:drawing>
-          <wp:inline distT="0" distB="0" distL="0" distR="0" wp14:anchorId="0E08B09F" wp14:editId="3E4727F7">
+          <wp:inline distT="0" distB="0" distL="0" distR="0" wp14:anchorId="0E08B09F" wp14:editId="02A6D45D">
             <wp:extent cx="2469094" cy="807790"/>
-            <wp:effectExtent l="0" t="0" r="7620" b="0"/>
+            <wp:effectExtent l="19050" t="19050" r="26670" b="11430"/>
             <wp:docPr id="1168039103" name="Picture 1" descr="A close-up of a sign&#10;&#10;Description automatically generated"/>
             <wp:cNvGraphicFramePr>
               <a:graphicFrameLocks xmlns:a="http://schemas.openxmlformats.org/drawingml/2006/main" noChangeAspect="1"/>
@@ -3744,6 +3825,11 @@
                     <a:prstGeom prst="rect">
                       <a:avLst/>
                     </a:prstGeom>
+                    <a:ln>
+                      <a:solidFill>
+                        <a:schemeClr val="accent1"/>
+                      </a:solidFill>
+                    </a:ln>
                   </pic:spPr>
                 </pic:pic>
               </a:graphicData>
@@ -3757,7 +3843,7 @@
         <w:pStyle w:val="Heading1"/>
       </w:pPr>
       <w:bookmarkStart w:id="22" w:name="_Toc140160404"/>
-      <w:bookmarkStart w:id="23" w:name="_Toc140225637"/>
+      <w:bookmarkStart w:id="23" w:name="_Toc141336795"/>
       <w:r>
         <w:t>ODPAC</w:t>
       </w:r>
@@ -3769,7 +3855,7 @@
         <w:pStyle w:val="Heading2"/>
       </w:pPr>
       <w:bookmarkStart w:id="24" w:name="_Toc140160405"/>
-      <w:bookmarkStart w:id="25" w:name="_Toc140225638"/>
+      <w:bookmarkStart w:id="25" w:name="_Toc141336796"/>
       <w:bookmarkEnd w:id="24"/>
       <w:r>
         <w:t>Learn</w:t>
@@ -3788,7 +3874,7 @@
       <w:pPr>
         <w:pStyle w:val="Heading3"/>
       </w:pPr>
-      <w:bookmarkStart w:id="26" w:name="_Toc140225639"/>
+      <w:bookmarkStart w:id="26" w:name="_Toc141336797"/>
       <w:r>
         <w:t>Epistasis</w:t>
       </w:r>
@@ -3891,11 +3977,10 @@
         <w:rPr>
           <w:noProof/>
         </w:rPr>
-        <w:lastRenderedPageBreak/>
         <w:drawing>
-          <wp:inline distT="0" distB="0" distL="0" distR="0" wp14:anchorId="33325957" wp14:editId="699CAB97">
+          <wp:inline distT="0" distB="0" distL="0" distR="0" wp14:anchorId="33325957" wp14:editId="55B28D47">
             <wp:extent cx="3241431" cy="1054504"/>
-            <wp:effectExtent l="0" t="0" r="0" b="0"/>
+            <wp:effectExtent l="19050" t="19050" r="16510" b="12700"/>
             <wp:docPr id="782025303" name="Picture 1" descr="A screenshot of a computer&#10;&#10;Description automatically generated"/>
             <wp:cNvGraphicFramePr>
               <a:graphicFrameLocks xmlns:a="http://schemas.openxmlformats.org/drawingml/2006/main" noChangeAspect="1"/>
@@ -3921,6 +4006,11 @@
                     <a:prstGeom prst="rect">
                       <a:avLst/>
                     </a:prstGeom>
+                    <a:ln>
+                      <a:solidFill>
+                        <a:schemeClr val="accent1"/>
+                      </a:solidFill>
+                    </a:ln>
                   </pic:spPr>
                 </pic:pic>
               </a:graphicData>
@@ -3933,8 +4023,9 @@
       <w:pPr>
         <w:pStyle w:val="Heading3"/>
       </w:pPr>
-      <w:bookmarkStart w:id="27" w:name="_Toc140225640"/>
-      <w:r>
+      <w:bookmarkStart w:id="27" w:name="_Toc141336798"/>
+      <w:r>
+        <w:lastRenderedPageBreak/>
         <w:t>Risk Factors</w:t>
       </w:r>
       <w:bookmarkEnd w:id="27"/>
@@ -4025,9 +4116,9 @@
           <w:noProof/>
         </w:rPr>
         <w:drawing>
-          <wp:inline distT="0" distB="0" distL="0" distR="0" wp14:anchorId="49CF10D2" wp14:editId="11C5347A">
+          <wp:inline distT="0" distB="0" distL="0" distR="0" wp14:anchorId="49CF10D2" wp14:editId="3EBBA88E">
             <wp:extent cx="2491154" cy="1164401"/>
-            <wp:effectExtent l="0" t="0" r="4445" b="0"/>
+            <wp:effectExtent l="19050" t="19050" r="23495" b="17145"/>
             <wp:docPr id="1602327670" name="Picture 1" descr="A screenshot of a computer&#10;&#10;Description automatically generated"/>
             <wp:cNvGraphicFramePr>
               <a:graphicFrameLocks xmlns:a="http://schemas.openxmlformats.org/drawingml/2006/main" noChangeAspect="1"/>
@@ -4053,6 +4144,11 @@
                     <a:prstGeom prst="rect">
                       <a:avLst/>
                     </a:prstGeom>
+                    <a:ln>
+                      <a:solidFill>
+                        <a:schemeClr val="accent1"/>
+                      </a:solidFill>
+                    </a:ln>
                   </pic:spPr>
                 </pic:pic>
               </a:graphicData>
@@ -4065,7 +4161,7 @@
       <w:pPr>
         <w:pStyle w:val="Heading3"/>
       </w:pPr>
-      <w:bookmarkStart w:id="28" w:name="_Toc140225641"/>
+      <w:bookmarkStart w:id="28" w:name="_Toc141336799"/>
       <w:r>
         <w:t>Prediction Models</w:t>
       </w:r>
@@ -4108,7 +4204,7 @@
       <w:pPr>
         <w:pStyle w:val="Heading2"/>
       </w:pPr>
-      <w:bookmarkStart w:id="29" w:name="_Toc140225642"/>
+      <w:bookmarkStart w:id="29" w:name="_Toc141336800"/>
       <w:r>
         <w:t>Prediction</w:t>
       </w:r>
@@ -4137,7 +4233,7 @@
       <w:pPr>
         <w:pStyle w:val="Heading2"/>
       </w:pPr>
-      <w:bookmarkStart w:id="30" w:name="_Toc140225643"/>
+      <w:bookmarkStart w:id="30" w:name="_Toc141336801"/>
       <w:r>
         <w:t>Decision Support</w:t>
       </w:r>
@@ -4147,85 +4243,62 @@
       <w:pPr>
         <w:ind w:left="864"/>
       </w:pPr>
-    </w:p>
-    <w:p>
-      <w:pPr>
-        <w:pStyle w:val="Heading1"/>
-      </w:pPr>
-      <w:bookmarkStart w:id="31" w:name="_Toc140160406"/>
-      <w:bookmarkStart w:id="32" w:name="_Toc140225644"/>
-      <w:r>
-        <w:t>MBIL</w:t>
-      </w:r>
-      <w:bookmarkEnd w:id="31"/>
-      <w:bookmarkEnd w:id="32"/>
-    </w:p>
-    <w:p>
-      <w:pPr>
-        <w:ind w:left="360"/>
-      </w:pPr>
-      <w:r>
-        <w:t xml:space="preserve">The </w:t>
-      </w:r>
-      <w:r>
-        <w:t xml:space="preserve">Markov Blanket and Interactive </w:t>
-      </w:r>
-      <w:r>
-        <w:t>R</w:t>
-      </w:r>
-      <w:r>
-        <w:t xml:space="preserve">isk </w:t>
-      </w:r>
-      <w:r>
-        <w:t>F</w:t>
-      </w:r>
-      <w:r>
-        <w:t>actor Learner</w:t>
-      </w:r>
-      <w:r>
-        <w:t xml:space="preserve"> (MBIL) is an algorithm </w:t>
-      </w:r>
-      <w:r>
-        <w:t xml:space="preserve">that </w:t>
-      </w:r>
-      <w:r>
-        <w:t xml:space="preserve">learns single and interactive risk factors </w:t>
-      </w:r>
-      <w:r>
-        <w:t>that have</w:t>
-      </w:r>
-      <w:r>
-        <w:t xml:space="preserve"> a direct influence on a patient’s outcome</w:t>
-      </w:r>
-      <w:r>
-        <w:t xml:space="preserve">. </w:t>
-      </w:r>
-      <w:r>
-        <w:t xml:space="preserve">Click </w:t>
-      </w:r>
-      <w:r>
-        <w:lastRenderedPageBreak/>
-        <w:t xml:space="preserve">“go to MBIL” to be redirected to the </w:t>
-      </w:r>
-      <w:r>
-        <w:t>Python Package Index (</w:t>
-      </w:r>
-      <w:proofErr w:type="spellStart"/>
-      <w:r>
-        <w:t>P</w:t>
-      </w:r>
-      <w:r>
-        <w:t>y</w:t>
-      </w:r>
-      <w:r>
-        <w:t>PI</w:t>
-      </w:r>
-      <w:proofErr w:type="spellEnd"/>
-      <w:r>
-        <w:t>) for the MBIL package</w:t>
-      </w:r>
-      <w:r>
-        <w:t xml:space="preserve"> located </w:t>
+      <w:r>
+        <w:t xml:space="preserve">Decision support provides </w:t>
+      </w:r>
+      <w:r>
+        <w:t xml:space="preserve">classification and </w:t>
+      </w:r>
+      <w:r>
+        <w:t xml:space="preserve">can </w:t>
+      </w:r>
+      <w:r>
+        <w:t>guide</w:t>
+      </w:r>
+      <w:r>
+        <w:t xml:space="preserve"> </w:t>
+      </w:r>
+      <w:r>
+        <w:t>treatment choices</w:t>
+      </w:r>
+      <w:r>
+        <w:t xml:space="preserve"> from information supplied to the system. </w:t>
+      </w:r>
+      <w:r>
+        <w:t xml:space="preserve">It has been trained from data to recommend the optimal treatment </w:t>
+      </w:r>
+      <w:r>
+        <w:t>procedure</w:t>
+      </w:r>
+      <w:r>
+        <w:t xml:space="preserve"> based on a patient’s features</w:t>
+      </w:r>
+      <w:r>
+        <w:t>.</w:t>
+      </w:r>
+      <w:r>
+        <w:t xml:space="preserve"> </w:t>
+      </w:r>
+      <w:r>
+        <w:t xml:space="preserve">More information </w:t>
+      </w:r>
+      <w:r>
+        <w:t xml:space="preserve">regarding </w:t>
+      </w:r>
+      <w:r>
+        <w:t>Clinical Decision Support System</w:t>
+      </w:r>
+      <w:r>
+        <w:t>s</w:t>
+      </w:r>
+      <w:r>
+        <w:t xml:space="preserve"> (CDSS)</w:t>
+      </w:r>
+      <w:r>
+        <w:t xml:space="preserve"> c</w:t>
+      </w:r>
+      <w:r>
+        <w:t xml:space="preserve">an be found </w:t>
       </w:r>
       <w:hyperlink r:id="rId26" w:history="1">
         <w:r>
@@ -4236,9 +4309,150 @@
         </w:r>
       </w:hyperlink>
       <w:r>
+        <w:t xml:space="preserve">. </w:t>
+      </w:r>
+    </w:p>
+    <w:p>
+      <w:pPr>
+        <w:ind w:left="864"/>
+      </w:pPr>
+    </w:p>
+    <w:p>
+      <w:pPr>
+        <w:ind w:left="864"/>
+      </w:pPr>
+      <w:r>
+        <w:t>The System Recommendation takes a patient</w:t>
+      </w:r>
+      <w:r>
+        <w:t>’</w:t>
+      </w:r>
+      <w:r>
+        <w:t xml:space="preserve">s features and recommends treatment procedure and predicts the future </w:t>
+      </w:r>
+      <w:r>
+        <w:t xml:space="preserve">probability of </w:t>
+      </w:r>
+      <w:proofErr w:type="gramStart"/>
+      <w:r>
+        <w:t>5 year</w:t>
+      </w:r>
+      <w:proofErr w:type="gramEnd"/>
+      <w:r>
+        <w:t xml:space="preserve"> metastasis</w:t>
+      </w:r>
+      <w:r>
+        <w:t xml:space="preserve">. </w:t>
+      </w:r>
+      <w:r>
+        <w:t xml:space="preserve">The User Intervention takes both the patient features and the treatment procedure to predict the </w:t>
+      </w:r>
+      <w:r>
+        <w:t xml:space="preserve">future </w:t>
+      </w:r>
+      <w:r>
+        <w:t xml:space="preserve">probability of </w:t>
+      </w:r>
+      <w:proofErr w:type="gramStart"/>
+      <w:r>
+        <w:t>5 year</w:t>
+      </w:r>
+      <w:proofErr w:type="gramEnd"/>
+      <w:r>
+        <w:t xml:space="preserve"> metastasis</w:t>
+      </w:r>
+      <w:r>
+        <w:t xml:space="preserve"> based on current treatment instead of optimal treatment. </w:t>
+      </w:r>
+    </w:p>
+    <w:p>
+      <w:pPr>
+        <w:pStyle w:val="Heading1"/>
+      </w:pPr>
+      <w:bookmarkStart w:id="31" w:name="_Toc140160406"/>
+      <w:bookmarkStart w:id="32" w:name="_Toc141336802"/>
+      <w:r>
+        <w:lastRenderedPageBreak/>
+        <w:t>MBIL</w:t>
+      </w:r>
+      <w:bookmarkEnd w:id="31"/>
+      <w:bookmarkEnd w:id="32"/>
+    </w:p>
+    <w:p>
+      <w:pPr>
+        <w:ind w:left="360"/>
+      </w:pPr>
+      <w:r>
+        <w:t xml:space="preserve">The </w:t>
+      </w:r>
+      <w:r>
+        <w:t xml:space="preserve">Markov Blanket and Interactive </w:t>
+      </w:r>
+      <w:r>
+        <w:t>R</w:t>
+      </w:r>
+      <w:r>
+        <w:t xml:space="preserve">isk </w:t>
+      </w:r>
+      <w:r>
+        <w:t>F</w:t>
+      </w:r>
+      <w:r>
+        <w:t>actor Learner</w:t>
+      </w:r>
+      <w:r>
+        <w:t xml:space="preserve"> (MBIL) is an algorithm </w:t>
+      </w:r>
+      <w:r>
+        <w:t xml:space="preserve">that </w:t>
+      </w:r>
+      <w:r>
+        <w:t xml:space="preserve">learns single and interactive risk factors </w:t>
+      </w:r>
+      <w:r>
+        <w:t>that have</w:t>
+      </w:r>
+      <w:r>
+        <w:t xml:space="preserve"> a direct influence on a patient’s outcome</w:t>
+      </w:r>
+      <w:r>
+        <w:t xml:space="preserve">. </w:t>
+      </w:r>
+      <w:r>
+        <w:t xml:space="preserve">Click “go to MBIL” to be redirected to the </w:t>
+      </w:r>
+      <w:r>
+        <w:t>Python Package Index (</w:t>
+      </w:r>
+      <w:proofErr w:type="spellStart"/>
+      <w:r>
+        <w:t>P</w:t>
+      </w:r>
+      <w:r>
+        <w:t>y</w:t>
+      </w:r>
+      <w:r>
+        <w:t>PI</w:t>
+      </w:r>
+      <w:proofErr w:type="spellEnd"/>
+      <w:r>
+        <w:t>) for the MBIL package</w:t>
+      </w:r>
+      <w:r>
+        <w:t xml:space="preserve"> located </w:t>
+      </w:r>
+      <w:hyperlink r:id="rId27" w:history="1">
+        <w:r>
+          <w:rPr>
+            <w:rStyle w:val="Hyperlink"/>
+          </w:rPr>
+          <w:t>here</w:t>
+        </w:r>
+      </w:hyperlink>
+      <w:r>
         <w:t xml:space="preserve">. More information about MBIL can be found at </w:t>
       </w:r>
-      <w:hyperlink r:id="rId27" w:history="1">
+      <w:hyperlink r:id="rId28" w:history="1">
         <w:r>
           <w:rPr>
             <w:rStyle w:val="Hyperlink"/>
@@ -4255,7 +4469,7 @@
         <w:pStyle w:val="Heading1"/>
       </w:pPr>
       <w:bookmarkStart w:id="33" w:name="_Toc140160407"/>
-      <w:bookmarkStart w:id="34" w:name="_Toc140225645"/>
+      <w:bookmarkStart w:id="34" w:name="_Toc141336803"/>
       <w:r>
         <w:t>Datasets</w:t>
       </w:r>
@@ -4276,7 +4490,7 @@
         <w:pStyle w:val="Heading2"/>
       </w:pPr>
       <w:bookmarkStart w:id="35" w:name="_Toc140160408"/>
-      <w:bookmarkStart w:id="36" w:name="_Toc140225646"/>
+      <w:bookmarkStart w:id="36" w:name="_Toc141336804"/>
       <w:r>
         <w:t>See</w:t>
       </w:r>
@@ -4315,9 +4529,9 @@
           <w:noProof/>
         </w:rPr>
         <w:drawing>
-          <wp:inline distT="0" distB="0" distL="0" distR="0" wp14:anchorId="7261F591" wp14:editId="2D4B59F3">
-            <wp:extent cx="1623060" cy="955134"/>
-            <wp:effectExtent l="0" t="0" r="0" b="0"/>
+          <wp:inline distT="0" distB="0" distL="0" distR="0" wp14:anchorId="7261F591" wp14:editId="467CE6BA">
+            <wp:extent cx="1469781" cy="864933"/>
+            <wp:effectExtent l="19050" t="19050" r="16510" b="11430"/>
             <wp:docPr id="1521311107" name="Picture 1" descr="A screenshot of a phone&#10;&#10;Description automatically generated"/>
             <wp:cNvGraphicFramePr>
               <a:graphicFrameLocks xmlns:a="http://schemas.openxmlformats.org/drawingml/2006/main" noChangeAspect="1"/>
@@ -4330,7 +4544,7 @@
                     <pic:cNvPicPr/>
                   </pic:nvPicPr>
                   <pic:blipFill>
-                    <a:blip r:embed="rId28"/>
+                    <a:blip r:embed="rId29"/>
                     <a:stretch>
                       <a:fillRect/>
                     </a:stretch>
@@ -4338,11 +4552,16 @@
                   <pic:spPr>
                     <a:xfrm>
                       <a:off x="0" y="0"/>
-                      <a:ext cx="1623060" cy="955134"/>
+                      <a:ext cx="1475460" cy="868275"/>
                     </a:xfrm>
                     <a:prstGeom prst="rect">
                       <a:avLst/>
                     </a:prstGeom>
+                    <a:ln>
+                      <a:solidFill>
+                        <a:schemeClr val="accent1"/>
+                      </a:solidFill>
+                    </a:ln>
                   </pic:spPr>
                 </pic:pic>
               </a:graphicData>
@@ -4356,7 +4575,7 @@
         <w:pStyle w:val="Heading2"/>
       </w:pPr>
       <w:bookmarkStart w:id="37" w:name="_Toc140160409"/>
-      <w:bookmarkStart w:id="38" w:name="_Toc140225647"/>
+      <w:bookmarkStart w:id="38" w:name="_Toc141336805"/>
       <w:r>
         <w:t>Upload a Dataset</w:t>
       </w:r>
@@ -4391,9 +4610,9 @@
           <w:noProof/>
         </w:rPr>
         <w:drawing>
-          <wp:inline distT="0" distB="0" distL="0" distR="0" wp14:anchorId="2229DF8E" wp14:editId="6B0AAF51">
-            <wp:extent cx="4107180" cy="1249063"/>
-            <wp:effectExtent l="0" t="0" r="7620" b="8255"/>
+          <wp:inline distT="0" distB="0" distL="0" distR="0" wp14:anchorId="2229DF8E" wp14:editId="6BDC7CEE">
+            <wp:extent cx="3503735" cy="1065545"/>
+            <wp:effectExtent l="19050" t="19050" r="20955" b="20320"/>
             <wp:docPr id="679633853" name="Picture 1" descr="A blue background with black text&#10;&#10;Description automatically generated"/>
             <wp:cNvGraphicFramePr>
               <a:graphicFrameLocks xmlns:a="http://schemas.openxmlformats.org/drawingml/2006/main" noChangeAspect="1"/>
@@ -4406,7 +4625,7 @@
                     <pic:cNvPicPr/>
                   </pic:nvPicPr>
                   <pic:blipFill>
-                    <a:blip r:embed="rId29"/>
+                    <a:blip r:embed="rId30"/>
                     <a:stretch>
                       <a:fillRect/>
                     </a:stretch>
@@ -4414,11 +4633,16 @@
                   <pic:spPr>
                     <a:xfrm>
                       <a:off x="0" y="0"/>
-                      <a:ext cx="4114217" cy="1251203"/>
+                      <a:ext cx="3529911" cy="1073506"/>
                     </a:xfrm>
                     <a:prstGeom prst="rect">
                       <a:avLst/>
                     </a:prstGeom>
+                    <a:ln>
+                      <a:solidFill>
+                        <a:schemeClr val="accent1"/>
+                      </a:solidFill>
+                    </a:ln>
                   </pic:spPr>
                 </pic:pic>
               </a:graphicData>
@@ -4447,9 +4671,9 @@
           <w:noProof/>
         </w:rPr>
         <w:drawing>
-          <wp:inline distT="0" distB="0" distL="0" distR="0" wp14:anchorId="62833658" wp14:editId="5EC8BEF6">
+          <wp:inline distT="0" distB="0" distL="0" distR="0" wp14:anchorId="62833658" wp14:editId="7C50FF6A">
             <wp:extent cx="5379720" cy="529351"/>
-            <wp:effectExtent l="0" t="0" r="0" b="4445"/>
+            <wp:effectExtent l="19050" t="19050" r="11430" b="23495"/>
             <wp:docPr id="1205584219" name="Picture 1" descr="A close up of black text&#10;&#10;Description automatically generated"/>
             <wp:cNvGraphicFramePr>
               <a:graphicFrameLocks xmlns:a="http://schemas.openxmlformats.org/drawingml/2006/main" noChangeAspect="1"/>
@@ -4462,7 +4686,7 @@
                     <pic:cNvPicPr/>
                   </pic:nvPicPr>
                   <pic:blipFill>
-                    <a:blip r:embed="rId30"/>
+                    <a:blip r:embed="rId31"/>
                     <a:stretch>
                       <a:fillRect/>
                     </a:stretch>
@@ -4475,6 +4699,11 @@
                     <a:prstGeom prst="rect">
                       <a:avLst/>
                     </a:prstGeom>
+                    <a:ln>
+                      <a:solidFill>
+                        <a:schemeClr val="accent1"/>
+                      </a:solidFill>
+                    </a:ln>
                   </pic:spPr>
                 </pic:pic>
               </a:graphicData>
@@ -4488,7 +4717,7 @@
         <w:pStyle w:val="Heading1"/>
       </w:pPr>
       <w:bookmarkStart w:id="39" w:name="_Toc140160410"/>
-      <w:bookmarkStart w:id="40" w:name="_Toc140225648"/>
+      <w:bookmarkStart w:id="40" w:name="_Toc141336806"/>
       <w:r>
         <w:t>Models</w:t>
       </w:r>
@@ -4520,7 +4749,7 @@
         <w:pStyle w:val="Heading2"/>
       </w:pPr>
       <w:bookmarkStart w:id="41" w:name="_Toc140160411"/>
-      <w:bookmarkStart w:id="42" w:name="_Toc140225649"/>
+      <w:bookmarkStart w:id="42" w:name="_Toc141336807"/>
       <w:r>
         <w:t>See</w:t>
       </w:r>
@@ -4551,9 +4780,9 @@
           <w:noProof/>
         </w:rPr>
         <w:drawing>
-          <wp:inline distT="0" distB="0" distL="0" distR="0" wp14:anchorId="4727B624" wp14:editId="59836888">
-            <wp:extent cx="1775614" cy="975445"/>
-            <wp:effectExtent l="0" t="0" r="0" b="0"/>
+          <wp:inline distT="0" distB="0" distL="0" distR="0" wp14:anchorId="4727B624" wp14:editId="5187DA35">
+            <wp:extent cx="1540999" cy="846558"/>
+            <wp:effectExtent l="19050" t="19050" r="21590" b="10795"/>
             <wp:docPr id="751468897" name="Picture 1" descr="A screenshot of a phone&#10;&#10;Description automatically generated"/>
             <wp:cNvGraphicFramePr>
               <a:graphicFrameLocks xmlns:a="http://schemas.openxmlformats.org/drawingml/2006/main" noChangeAspect="1"/>
@@ -4566,7 +4795,7 @@
                     <pic:cNvPicPr/>
                   </pic:nvPicPr>
                   <pic:blipFill>
-                    <a:blip r:embed="rId31"/>
+                    <a:blip r:embed="rId32"/>
                     <a:stretch>
                       <a:fillRect/>
                     </a:stretch>
@@ -4574,11 +4803,16 @@
                   <pic:spPr>
                     <a:xfrm>
                       <a:off x="0" y="0"/>
-                      <a:ext cx="1775614" cy="975445"/>
+                      <a:ext cx="1544803" cy="848648"/>
                     </a:xfrm>
                     <a:prstGeom prst="rect">
                       <a:avLst/>
                     </a:prstGeom>
+                    <a:ln>
+                      <a:solidFill>
+                        <a:schemeClr val="accent1"/>
+                      </a:solidFill>
+                    </a:ln>
                   </pic:spPr>
                 </pic:pic>
               </a:graphicData>
@@ -4592,7 +4826,7 @@
         <w:pStyle w:val="Heading2"/>
       </w:pPr>
       <w:bookmarkStart w:id="43" w:name="_Toc140160412"/>
-      <w:bookmarkStart w:id="44" w:name="_Toc140225650"/>
+      <w:bookmarkStart w:id="44" w:name="_Toc141336808"/>
       <w:r>
         <w:lastRenderedPageBreak/>
         <w:t>Share a Model</w:t>
@@ -4632,9 +4866,9 @@
           <w:noProof/>
         </w:rPr>
         <w:drawing>
-          <wp:inline distT="0" distB="0" distL="0" distR="0" wp14:anchorId="107DDC5B" wp14:editId="477B4827">
-            <wp:extent cx="3710619" cy="688975"/>
-            <wp:effectExtent l="0" t="0" r="4445" b="0"/>
+          <wp:inline distT="0" distB="0" distL="0" distR="0" wp14:anchorId="107DDC5B" wp14:editId="653F5BD6">
+            <wp:extent cx="3462704" cy="642942"/>
+            <wp:effectExtent l="19050" t="19050" r="23495" b="24130"/>
             <wp:docPr id="1494531745" name="Picture 1" descr="A blue rectangle with white border&#10;&#10;Description automatically generated"/>
             <wp:cNvGraphicFramePr>
               <a:graphicFrameLocks xmlns:a="http://schemas.openxmlformats.org/drawingml/2006/main" noChangeAspect="1"/>
@@ -4647,7 +4881,7 @@
                     <pic:cNvPicPr/>
                   </pic:nvPicPr>
                   <pic:blipFill>
-                    <a:blip r:embed="rId32"/>
+                    <a:blip r:embed="rId33"/>
                     <a:stretch>
                       <a:fillRect/>
                     </a:stretch>
@@ -4655,11 +4889,16 @@
                   <pic:spPr>
                     <a:xfrm>
                       <a:off x="0" y="0"/>
-                      <a:ext cx="3765761" cy="699214"/>
+                      <a:ext cx="3576798" cy="664127"/>
                     </a:xfrm>
                     <a:prstGeom prst="rect">
                       <a:avLst/>
                     </a:prstGeom>
+                    <a:ln>
+                      <a:solidFill>
+                        <a:schemeClr val="accent1"/>
+                      </a:solidFill>
+                    </a:ln>
                   </pic:spPr>
                 </pic:pic>
               </a:graphicData>
@@ -4673,7 +4912,7 @@
         <w:pStyle w:val="Heading3"/>
       </w:pPr>
       <w:bookmarkStart w:id="45" w:name="_Toc140160413"/>
-      <w:bookmarkStart w:id="46" w:name="_Toc140225651"/>
+      <w:bookmarkStart w:id="46" w:name="_Toc141336809"/>
       <w:r>
         <w:t>Related Dataset</w:t>
       </w:r>
@@ -4685,7 +4924,10 @@
         <w:ind w:left="1440"/>
       </w:pPr>
       <w:r>
-        <w:t xml:space="preserve">Then upload the related dataset which includes the headers. The class/label for the dataset should be in the last column. </w:t>
+        <w:t>You should then upload</w:t>
+      </w:r>
+      <w:r>
+        <w:t xml:space="preserve"> the related dataset which includes the headers. The class/label for the dataset should be in the last column. </w:t>
       </w:r>
     </w:p>
     <w:p>
@@ -4698,9 +4940,9 @@
           <w:noProof/>
         </w:rPr>
         <w:drawing>
-          <wp:inline distT="0" distB="0" distL="0" distR="0" wp14:anchorId="7EAF2CB0" wp14:editId="21526788">
-            <wp:extent cx="3760678" cy="1295400"/>
-            <wp:effectExtent l="0" t="0" r="0" b="0"/>
+          <wp:inline distT="0" distB="0" distL="0" distR="0" wp14:anchorId="7EAF2CB0" wp14:editId="20DAA9FA">
+            <wp:extent cx="3586261" cy="1235320"/>
+            <wp:effectExtent l="19050" t="19050" r="14605" b="22225"/>
             <wp:docPr id="475558976" name="Picture 1" descr="A screenshot of a computer&#10;&#10;Description automatically generated"/>
             <wp:cNvGraphicFramePr>
               <a:graphicFrameLocks xmlns:a="http://schemas.openxmlformats.org/drawingml/2006/main" noChangeAspect="1"/>
@@ -4713,7 +4955,7 @@
                     <pic:cNvPicPr/>
                   </pic:nvPicPr>
                   <pic:blipFill>
-                    <a:blip r:embed="rId33"/>
+                    <a:blip r:embed="rId34"/>
                     <a:stretch>
                       <a:fillRect/>
                     </a:stretch>
@@ -4721,11 +4963,16 @@
                   <pic:spPr>
                     <a:xfrm>
                       <a:off x="0" y="0"/>
-                      <a:ext cx="3769865" cy="1298564"/>
+                      <a:ext cx="3611346" cy="1243961"/>
                     </a:xfrm>
                     <a:prstGeom prst="rect">
                       <a:avLst/>
                     </a:prstGeom>
+                    <a:ln>
+                      <a:solidFill>
+                        <a:schemeClr val="accent1"/>
+                      </a:solidFill>
+                    </a:ln>
                   </pic:spPr>
                 </pic:pic>
               </a:graphicData>
@@ -4739,7 +4986,7 @@
         <w:pStyle w:val="Heading3"/>
       </w:pPr>
       <w:bookmarkStart w:id="47" w:name="_Toc140160414"/>
-      <w:bookmarkStart w:id="48" w:name="_Toc140225652"/>
+      <w:bookmarkStart w:id="48" w:name="_Toc141336810"/>
       <w:r>
         <w:t>Predictors and Class information</w:t>
       </w:r>
@@ -4775,9 +5022,9 @@
           <w:noProof/>
         </w:rPr>
         <w:drawing>
-          <wp:inline distT="0" distB="0" distL="0" distR="0" wp14:anchorId="6902C0D7" wp14:editId="29ACDC83">
-            <wp:extent cx="3794043" cy="1173258"/>
-            <wp:effectExtent l="0" t="0" r="0" b="8255"/>
+          <wp:inline distT="0" distB="0" distL="0" distR="0" wp14:anchorId="6902C0D7" wp14:editId="2461A37E">
+            <wp:extent cx="4335925" cy="1340827"/>
+            <wp:effectExtent l="19050" t="19050" r="26670" b="12065"/>
             <wp:docPr id="1188913414" name="Picture 1" descr="A blue background with black text&#10;&#10;Description automatically generated"/>
             <wp:cNvGraphicFramePr>
               <a:graphicFrameLocks xmlns:a="http://schemas.openxmlformats.org/drawingml/2006/main" noChangeAspect="1"/>
@@ -4790,7 +5037,7 @@
                     <pic:cNvPicPr/>
                   </pic:nvPicPr>
                   <pic:blipFill>
-                    <a:blip r:embed="rId34"/>
+                    <a:blip r:embed="rId35"/>
                     <a:stretch>
                       <a:fillRect/>
                     </a:stretch>
@@ -4798,11 +5045,16 @@
                   <pic:spPr>
                     <a:xfrm>
                       <a:off x="0" y="0"/>
-                      <a:ext cx="3815371" cy="1179853"/>
+                      <a:ext cx="4404139" cy="1361921"/>
                     </a:xfrm>
                     <a:prstGeom prst="rect">
                       <a:avLst/>
                     </a:prstGeom>
+                    <a:ln>
+                      <a:solidFill>
+                        <a:schemeClr val="accent1"/>
+                      </a:solidFill>
+                    </a:ln>
                   </pic:spPr>
                 </pic:pic>
               </a:graphicData>
@@ -4815,6 +5067,13 @@
       <w:pPr>
         <w:pStyle w:val="ListParagraph"/>
         <w:ind w:left="1440"/>
+        <w:jc w:val="center"/>
+      </w:pPr>
+    </w:p>
+    <w:p>
+      <w:pPr>
+        <w:pStyle w:val="ListParagraph"/>
+        <w:ind w:left="1440"/>
       </w:pPr>
       <w:r>
         <w:t xml:space="preserve">If using the description option, you can either fill in the fields or upload a text file with the information filled in. An example of how to organize the information is given below. </w:t>
@@ -4831,9 +5090,9 @@
           <w:noProof/>
         </w:rPr>
         <w:drawing>
-          <wp:inline distT="0" distB="0" distL="0" distR="0" wp14:anchorId="619D3CD7" wp14:editId="6833F7CB">
-            <wp:extent cx="5091149" cy="822960"/>
-            <wp:effectExtent l="0" t="0" r="0" b="0"/>
+          <wp:inline distT="0" distB="0" distL="0" distR="0" wp14:anchorId="619D3CD7" wp14:editId="71B0E12E">
+            <wp:extent cx="4800600" cy="775994"/>
+            <wp:effectExtent l="19050" t="19050" r="19050" b="24130"/>
             <wp:docPr id="1023897581" name="Picture 1" descr="A close-up of a text&#10;&#10;Description automatically generated"/>
             <wp:cNvGraphicFramePr>
               <a:graphicFrameLocks xmlns:a="http://schemas.openxmlformats.org/drawingml/2006/main" noChangeAspect="1"/>
@@ -4846,7 +5105,7 @@
                     <pic:cNvPicPr/>
                   </pic:nvPicPr>
                   <pic:blipFill>
-                    <a:blip r:embed="rId35"/>
+                    <a:blip r:embed="rId36"/>
                     <a:stretch>
                       <a:fillRect/>
                     </a:stretch>
@@ -4854,11 +5113,16 @@
                   <pic:spPr>
                     <a:xfrm>
                       <a:off x="0" y="0"/>
-                      <a:ext cx="5101764" cy="824676"/>
+                      <a:ext cx="4829034" cy="780590"/>
                     </a:xfrm>
                     <a:prstGeom prst="rect">
                       <a:avLst/>
                     </a:prstGeom>
+                    <a:ln>
+                      <a:solidFill>
+                        <a:schemeClr val="accent1"/>
+                      </a:solidFill>
+                    </a:ln>
                   </pic:spPr>
                 </pic:pic>
               </a:graphicData>
